--- a/assets/Resume/Julio Guzman_Resume.docx
+++ b/assets/Resume/Julio Guzman_Resume.docx
@@ -241,7 +241,13 @@
         <w:rPr>
           <w:rFonts w:ascii="Times New Roman" w:eastAsia="Times New Roman" w:hAnsi="Times New Roman" w:cs="Times New Roman"/>
         </w:rPr>
-        <w:t>Actively looking to help a company bridge the business and technology gap with a technical related software developer role that aligns with my background and potential. Passionate about process improvement and developing ideas from a technical aspect!</w:t>
+        <w:t xml:space="preserve">Actively </w:t>
+      </w:r>
+      <w:r>
+        <w:rPr>
+          <w:rFonts w:ascii="Times New Roman" w:eastAsia="Times New Roman" w:hAnsi="Times New Roman" w:cs="Times New Roman"/>
+        </w:rPr>
+        <w:t>looking to help a company bridge the business and technology gap with a technical related software developer or consulting/strategic role that aligns with my background and potential. Passionate about process improvement and developing ideas from a technical aspect!</w:t>
       </w:r>
     </w:p>
     <w:p>
@@ -1328,15 +1334,42 @@
         <w:ind w:right="720"/>
         <w:rPr>
           <w:rFonts w:ascii="Times New Roman" w:eastAsia="Times New Roman" w:hAnsi="Times New Roman" w:cs="Times New Roman"/>
-          <w:shd w:val="clear" w:color="auto" w:fill="FFFFFF"/>
-        </w:rPr>
-      </w:pPr>
-      <w:r>
+          <w:b/>
+          <w:shd w:val="clear" w:color="auto" w:fill="FFFFFF"/>
+        </w:rPr>
+      </w:pPr>
+    </w:p>
+    <w:p>
+      <w:pPr>
+        <w:tabs>
+          <w:tab w:val="left" w:pos="1440"/>
+        </w:tabs>
+        <w:ind w:right="720"/>
         <w:rPr>
           <w:rFonts w:ascii="Times New Roman" w:eastAsia="Times New Roman" w:hAnsi="Times New Roman" w:cs="Times New Roman"/>
           <w:b/>
           <w:shd w:val="clear" w:color="auto" w:fill="FFFFFF"/>
         </w:rPr>
+      </w:pPr>
+    </w:p>
+    <w:p>
+      <w:pPr>
+        <w:tabs>
+          <w:tab w:val="left" w:pos="1440"/>
+        </w:tabs>
+        <w:ind w:right="720"/>
+        <w:rPr>
+          <w:rFonts w:ascii="Times New Roman" w:eastAsia="Times New Roman" w:hAnsi="Times New Roman" w:cs="Times New Roman"/>
+          <w:shd w:val="clear" w:color="auto" w:fill="FFFFFF"/>
+        </w:rPr>
+      </w:pPr>
+      <w:r>
+        <w:rPr>
+          <w:rFonts w:ascii="Times New Roman" w:eastAsia="Times New Roman" w:hAnsi="Times New Roman" w:cs="Times New Roman"/>
+          <w:b/>
+          <w:shd w:val="clear" w:color="auto" w:fill="FFFFFF"/>
+        </w:rPr>
+        <w:lastRenderedPageBreak/>
         <w:t xml:space="preserve">Morning Star </w:t>
       </w:r>
       <w:r>
@@ -1437,7 +1470,6 @@
         <w:rPr>
           <w:shd w:val="clear" w:color="auto" w:fill="FFFFFF"/>
         </w:rPr>
-        <w:lastRenderedPageBreak/>
         <w:t>Created excel spreadsheets on data collected before, during, and after harvesting periods, focusing on yield and quality</w:t>
       </w:r>
       <w:r>
@@ -1609,31 +1641,44 @@
           <w:ilvl w:val="0"/>
           <w:numId w:val="5"/>
         </w:numPr>
-        <w:ind w:left="223" w:right="720" w:hanging="187"/>
-      </w:pPr>
-      <w:r>
-        <w:t xml:space="preserve">Developed digital calendar </w:t>
-      </w:r>
-      <w:r>
-        <w:t xml:space="preserve">business plan and presented it to </w:t>
-      </w:r>
-      <w:r>
-        <w:t xml:space="preserve">alumni, </w:t>
-      </w:r>
-      <w:r>
-        <w:t>board members</w:t>
-      </w:r>
-      <w:r>
-        <w:t>, and potential investors</w:t>
-      </w:r>
-      <w:r>
-        <w:t>.</w:t>
+        <w:ind w:right="720"/>
+      </w:pPr>
+      <w:r>
+        <w:t xml:space="preserve">Rigorous </w:t>
+      </w:r>
+      <w:r>
+        <w:t>9-month</w:t>
+      </w:r>
+      <w:r>
+        <w:t xml:space="preserve"> program with two focal points: “How to write a business plan" and "Major components of a</w:t>
+      </w:r>
+      <w:r>
+        <w:t xml:space="preserve"> </w:t>
+      </w:r>
+      <w:r>
+        <w:t>business plan".</w:t>
       </w:r>
     </w:p>
     <w:p>
       <w:pPr>
         <w:pStyle w:val="ListParagraph"/>
-        <w:ind w:left="223" w:right="720"/>
+        <w:numPr>
+          <w:ilvl w:val="0"/>
+          <w:numId w:val="5"/>
+        </w:numPr>
+        <w:ind w:right="720"/>
+      </w:pPr>
+      <w:r>
+        <w:t>D</w:t>
+      </w:r>
+      <w:r>
+        <w:t>eveloped digital calendar business plan and presented it to alumni, board members, and potential investors.</w:t>
+      </w:r>
+    </w:p>
+    <w:p>
+      <w:pPr>
+        <w:pStyle w:val="ListParagraph"/>
+        <w:ind w:left="360" w:right="720"/>
       </w:pPr>
     </w:p>
     <w:p>
@@ -1778,12 +1823,7 @@
       </w:r>
       <w:proofErr w:type="spellEnd"/>
       <w:r>
-        <w:t>, Moment.js, and Firebas</w:t>
-      </w:r>
-      <w:bookmarkStart w:id="0" w:name="_GoBack"/>
-      <w:bookmarkEnd w:id="0"/>
-      <w:r>
-        <w:t>e Database.</w:t>
+        <w:t>, Moment.js, and Firebase Database.</w:t>
       </w:r>
     </w:p>
     <w:p>
@@ -2128,6 +2168,8 @@
         </w:tabs>
         <w:ind w:right="720"/>
       </w:pPr>
+      <w:bookmarkStart w:id="0" w:name="_GoBack"/>
+      <w:bookmarkEnd w:id="0"/>
     </w:p>
     <w:sectPr>
       <w:pgSz w:w="12240" w:h="15840"/>
@@ -3394,7 +3436,7 @@
       <w:lvlText w:val=""/>
       <w:lvlJc w:val="left"/>
       <w:pPr>
-        <w:ind w:left="720" w:hanging="360"/>
+        <w:ind w:left="360" w:hanging="360"/>
       </w:pPr>
       <w:rPr>
         <w:rFonts w:ascii="Symbol" w:hAnsi="Symbol" w:hint="default"/>
@@ -3406,7 +3448,7 @@
       <w:lvlText w:val="o"/>
       <w:lvlJc w:val="left"/>
       <w:pPr>
-        <w:ind w:left="1620" w:hanging="360"/>
+        <w:ind w:left="1260" w:hanging="360"/>
       </w:pPr>
       <w:rPr>
         <w:rFonts w:ascii="Courier New" w:hAnsi="Courier New" w:hint="default"/>
@@ -3418,7 +3460,7 @@
       <w:lvlText w:val=""/>
       <w:lvlJc w:val="left"/>
       <w:pPr>
-        <w:ind w:left="2340" w:hanging="360"/>
+        <w:ind w:left="1980" w:hanging="360"/>
       </w:pPr>
       <w:rPr>
         <w:rFonts w:ascii="Wingdings" w:hAnsi="Wingdings" w:hint="default"/>
@@ -3430,7 +3472,7 @@
       <w:lvlText w:val=""/>
       <w:lvlJc w:val="left"/>
       <w:pPr>
-        <w:ind w:left="3060" w:hanging="360"/>
+        <w:ind w:left="2700" w:hanging="360"/>
       </w:pPr>
       <w:rPr>
         <w:rFonts w:ascii="Symbol" w:hAnsi="Symbol" w:hint="default"/>
@@ -3442,7 +3484,7 @@
       <w:lvlText w:val="o"/>
       <w:lvlJc w:val="left"/>
       <w:pPr>
-        <w:ind w:left="3780" w:hanging="360"/>
+        <w:ind w:left="3420" w:hanging="360"/>
       </w:pPr>
       <w:rPr>
         <w:rFonts w:ascii="Courier New" w:hAnsi="Courier New" w:hint="default"/>
@@ -3454,7 +3496,7 @@
       <w:lvlText w:val=""/>
       <w:lvlJc w:val="left"/>
       <w:pPr>
-        <w:ind w:left="4500" w:hanging="360"/>
+        <w:ind w:left="4140" w:hanging="360"/>
       </w:pPr>
       <w:rPr>
         <w:rFonts w:ascii="Wingdings" w:hAnsi="Wingdings" w:hint="default"/>
@@ -3466,7 +3508,7 @@
       <w:lvlText w:val=""/>
       <w:lvlJc w:val="left"/>
       <w:pPr>
-        <w:ind w:left="5220" w:hanging="360"/>
+        <w:ind w:left="4860" w:hanging="360"/>
       </w:pPr>
       <w:rPr>
         <w:rFonts w:ascii="Symbol" w:hAnsi="Symbol" w:hint="default"/>
@@ -3478,7 +3520,7 @@
       <w:lvlText w:val="o"/>
       <w:lvlJc w:val="left"/>
       <w:pPr>
-        <w:ind w:left="5940" w:hanging="360"/>
+        <w:ind w:left="5580" w:hanging="360"/>
       </w:pPr>
       <w:rPr>
         <w:rFonts w:ascii="Courier New" w:hAnsi="Courier New" w:hint="default"/>
@@ -3490,7 +3532,7 @@
       <w:lvlText w:val=""/>
       <w:lvlJc w:val="left"/>
       <w:pPr>
-        <w:ind w:left="6660" w:hanging="360"/>
+        <w:ind w:left="6300" w:hanging="360"/>
       </w:pPr>
       <w:rPr>
         <w:rFonts w:ascii="Wingdings" w:hAnsi="Wingdings" w:hint="default"/>
@@ -4592,7 +4634,7 @@
 </file>
 
 <file path=customXml/itemProps1.xml><?xml version="1.0" encoding="utf-8"?>
-<ds:datastoreItem xmlns:ds="http://schemas.openxmlformats.org/officeDocument/2006/customXml" ds:itemID="{3D304758-D58D-460E-B6C1-D07D0A2AB648}">
+<ds:datastoreItem xmlns:ds="http://schemas.openxmlformats.org/officeDocument/2006/customXml" ds:itemID="{FBC81955-CB3A-4770-AACE-EEFEAB14A835}">
   <ds:schemaRefs>
     <ds:schemaRef ds:uri="http://schemas.openxmlformats.org/officeDocument/2006/bibliography"/>
   </ds:schemaRefs>

--- a/assets/Resume/Julio Guzman_Resume.docx
+++ b/assets/Resume/Julio Guzman_Resume.docx
@@ -174,18 +174,29 @@
             <w:sz w:val="22"/>
             <w:szCs w:val="22"/>
           </w:rPr>
-          <w:t>https://julioguzman19.github.io/Portfolio_1/</w:t>
+          <w:t>https://julioguzman19.g</w:t>
+        </w:r>
+        <w:r>
+          <w:rPr>
+            <w:rStyle w:val="Hyperlink"/>
+            <w:rFonts w:ascii="Times New Roman" w:hAnsi="Times New Roman" w:cs="Times New Roman"/>
+            <w:sz w:val="22"/>
+            <w:szCs w:val="22"/>
+          </w:rPr>
+          <w:t>i</w:t>
+        </w:r>
+        <w:r>
+          <w:rPr>
+            <w:rStyle w:val="Hyperlink"/>
+            <w:rFonts w:ascii="Times New Roman" w:hAnsi="Times New Roman" w:cs="Times New Roman"/>
+            <w:sz w:val="22"/>
+            <w:szCs w:val="22"/>
+          </w:rPr>
+          <w:t>thub.io/Portfolio/</w:t>
         </w:r>
       </w:hyperlink>
-      <w:r>
-        <w:rPr>
-          <w:rStyle w:val="Hyperlink"/>
-          <w:rFonts w:ascii="Times New Roman" w:hAnsi="Times New Roman" w:cs="Times New Roman"/>
-          <w:sz w:val="22"/>
-          <w:szCs w:val="22"/>
-        </w:rPr>
-        <w:t xml:space="preserve"> </w:t>
-      </w:r>
+      <w:bookmarkStart w:id="0" w:name="_GoBack"/>
+      <w:bookmarkEnd w:id="0"/>
     </w:p>
     <w:p>
       <w:pPr>
@@ -241,13 +252,7 @@
         <w:rPr>
           <w:rFonts w:ascii="Times New Roman" w:eastAsia="Times New Roman" w:hAnsi="Times New Roman" w:cs="Times New Roman"/>
         </w:rPr>
-        <w:t xml:space="preserve">Actively </w:t>
-      </w:r>
-      <w:r>
-        <w:rPr>
-          <w:rFonts w:ascii="Times New Roman" w:eastAsia="Times New Roman" w:hAnsi="Times New Roman" w:cs="Times New Roman"/>
-        </w:rPr>
-        <w:t>looking to help a company bridge the business and technology gap with a technical related software developer or consulting/strategic role that aligns with my background and potential. Passionate about process improvement and developing ideas from a technical aspect!</w:t>
+        <w:t>Actively looking to for a position where I can utilize my business and technical background. Passionate about teamwork and process improvement!</w:t>
       </w:r>
     </w:p>
     <w:p>
@@ -268,20 +273,97 @@
         <w:rPr>
           <w:rFonts w:ascii="Times New Roman" w:hAnsi="Times New Roman" w:cs="Times New Roman"/>
           <w:b/>
+        </w:rPr>
+      </w:pPr>
+      <w:r>
+        <w:rPr>
+          <w:rFonts w:ascii="Times New Roman" w:hAnsi="Times New Roman" w:cs="Times New Roman"/>
+          <w:b/>
           <w:sz w:val="28"/>
           <w:szCs w:val="28"/>
           <w:u w:val="single"/>
         </w:rPr>
-      </w:pPr>
-      <w:r>
-        <w:rPr>
-          <w:rFonts w:ascii="Times New Roman" w:hAnsi="Times New Roman" w:cs="Times New Roman"/>
-          <w:b/>
-          <w:sz w:val="28"/>
-          <w:szCs w:val="28"/>
+        <w:t>EDUCATION</w:t>
+      </w:r>
+      <w:r>
+        <w:rPr>
+          <w:rFonts w:ascii="Times New Roman" w:hAnsi="Times New Roman" w:cs="Times New Roman"/>
+          <w:b/>
           <w:u w:val="single"/>
         </w:rPr>
-        <w:t>SKILLS________________________________________________________________</w:t>
+        <w:t>_____________________________________________________________________</w:t>
+      </w:r>
+    </w:p>
+    <w:p>
+      <w:pPr>
+        <w:ind w:right="720"/>
+        <w:rPr>
+          <w:rFonts w:ascii="Times New Roman" w:hAnsi="Times New Roman" w:cs="Times New Roman"/>
+          <w:i/>
+        </w:rPr>
+      </w:pPr>
+      <w:r>
+        <w:rPr>
+          <w:rFonts w:ascii="Times New Roman" w:hAnsi="Times New Roman" w:cs="Times New Roman"/>
+          <w:b/>
+        </w:rPr>
+        <w:t>Bootcamp Certificate: University of Utah</w:t>
+      </w:r>
+      <w:r>
+        <w:rPr>
+          <w:rFonts w:ascii="Times New Roman" w:hAnsi="Times New Roman" w:cs="Times New Roman"/>
+        </w:rPr>
+        <w:t>,</w:t>
+      </w:r>
+      <w:r>
+        <w:rPr>
+          <w:rFonts w:ascii="Times New Roman" w:hAnsi="Times New Roman" w:cs="Times New Roman"/>
+          <w:i/>
+        </w:rPr>
+        <w:t xml:space="preserve"> Salt Lake City, UT </w:t>
+      </w:r>
+      <w:r>
+        <w:rPr>
+          <w:rFonts w:ascii="Times New Roman" w:hAnsi="Times New Roman" w:cs="Times New Roman"/>
+          <w:i/>
+        </w:rPr>
+        <w:tab/>
+      </w:r>
+      <w:r>
+        <w:rPr>
+          <w:rFonts w:ascii="Times New Roman" w:hAnsi="Times New Roman" w:cs="Times New Roman"/>
+          <w:i/>
+        </w:rPr>
+        <w:tab/>
+        <w:t xml:space="preserve">     </w:t>
+      </w:r>
+      <w:r>
+        <w:rPr>
+          <w:rFonts w:ascii="Times New Roman" w:hAnsi="Times New Roman" w:cs="Times New Roman"/>
+          <w:i/>
+        </w:rPr>
+        <w:t xml:space="preserve"> </w:t>
+      </w:r>
+      <w:r>
+        <w:rPr>
+          <w:rFonts w:ascii="Times New Roman" w:hAnsi="Times New Roman" w:cs="Times New Roman"/>
+          <w:i/>
+        </w:rPr>
+        <w:tab/>
+      </w:r>
+      <w:r>
+        <w:rPr>
+          <w:rFonts w:ascii="Times New Roman" w:hAnsi="Times New Roman" w:cs="Times New Roman"/>
+          <w:i/>
+        </w:rPr>
+        <w:tab/>
+      </w:r>
+      <w:r>
+        <w:rPr>
+          <w:rFonts w:ascii="Times New Roman" w:hAnsi="Times New Roman" w:cs="Times New Roman"/>
+          <w:i/>
+        </w:rPr>
+        <w:tab/>
       </w:r>
     </w:p>
     <w:p>
@@ -289,40 +371,92 @@
         <w:pStyle w:val="ListParagraph"/>
         <w:numPr>
           <w:ilvl w:val="0"/>
-          <w:numId w:val="3"/>
+          <w:numId w:val="21"/>
         </w:numPr>
-        <w:tabs>
-          <w:tab w:val="left" w:pos="270"/>
-        </w:tabs>
-        <w:ind w:left="223" w:right="720" w:hanging="187"/>
-      </w:pPr>
-      <w:r>
-        <w:t>Programming Languages</w:t>
+        <w:ind w:left="187"/>
+      </w:pPr>
+      <w:r>
+        <w:t>Six</w:t>
+      </w:r>
+      <w:r>
+        <w:t xml:space="preserve">-month intensive program focused on gaining technical programming skills in HTML5, CSS3, </w:t>
+      </w:r>
+      <w:proofErr w:type="spellStart"/>
+      <w:r>
+        <w:t>Javascript</w:t>
+      </w:r>
+      <w:proofErr w:type="spellEnd"/>
+      <w:r>
+        <w:t>,</w:t>
+      </w:r>
+      <w:r>
+        <w:t xml:space="preserve"> </w:t>
+      </w:r>
+      <w:proofErr w:type="spellStart"/>
+      <w:r>
+        <w:t>JQuery</w:t>
+      </w:r>
+      <w:proofErr w:type="spellEnd"/>
+      <w:r>
+        <w:t>, Bootstrap, Firebase, Method.js, Node Js, MySQL, MongoDB, Express, Handelbars.js &amp; ReactJS</w:t>
       </w:r>
     </w:p>
     <w:p>
       <w:pPr>
         <w:pStyle w:val="ListParagraph"/>
-        <w:numPr>
-          <w:ilvl w:val="1"/>
-          <w:numId w:val="3"/>
-        </w:numPr>
-        <w:tabs>
-          <w:tab w:val="left" w:pos="270"/>
-        </w:tabs>
+        <w:ind w:left="144" w:right="720"/>
+      </w:pPr>
+    </w:p>
+    <w:p>
+      <w:pPr>
         <w:ind w:right="720"/>
-      </w:pPr>
-      <w:r>
-        <w:t>Bootstrap, Command Line, CSS, Firebase,</w:t>
-      </w:r>
-      <w:r>
+        <w:rPr>
+          <w:rFonts w:ascii="Times New Roman" w:hAnsi="Times New Roman" w:cs="Times New Roman"/>
+        </w:rPr>
+      </w:pPr>
+      <w:r>
+        <w:rPr>
+          <w:rFonts w:ascii="Times New Roman" w:hAnsi="Times New Roman" w:cs="Times New Roman"/>
+          <w:b/>
+        </w:rPr>
+        <w:t>Bachelor of Science: University of California Davis</w:t>
+      </w:r>
+      <w:r>
+        <w:rPr>
+          <w:rFonts w:ascii="Times New Roman" w:hAnsi="Times New Roman" w:cs="Times New Roman"/>
+        </w:rPr>
+        <w:t>,</w:t>
+      </w:r>
+      <w:r>
+        <w:rPr>
+          <w:rFonts w:ascii="Times New Roman" w:hAnsi="Times New Roman" w:cs="Times New Roman"/>
+          <w:i/>
+        </w:rPr>
+        <w:t xml:space="preserve"> Davis, CA</w:t>
+      </w:r>
+      <w:r>
+        <w:rPr>
+          <w:rFonts w:ascii="Times New Roman" w:hAnsi="Times New Roman" w:cs="Times New Roman"/>
+        </w:rPr>
         <w:t xml:space="preserve"> </w:t>
       </w:r>
       <w:r>
-        <w:t>Git Bash,</w:t>
-      </w:r>
-      <w:r>
-        <w:t xml:space="preserve"> HTML, JavaScript, MongoDB, MySQL, Node.js, React, and VBA </w:t>
+        <w:rPr>
+          <w:rFonts w:ascii="Times New Roman" w:hAnsi="Times New Roman" w:cs="Times New Roman"/>
+        </w:rPr>
+        <w:tab/>
+      </w:r>
+      <w:r>
+        <w:rPr>
+          <w:rFonts w:ascii="Times New Roman" w:hAnsi="Times New Roman" w:cs="Times New Roman"/>
+        </w:rPr>
+        <w:tab/>
+      </w:r>
+      <w:r>
+        <w:rPr>
+          <w:rFonts w:ascii="Times New Roman" w:hAnsi="Times New Roman" w:cs="Times New Roman"/>
+        </w:rPr>
+        <w:tab/>
       </w:r>
     </w:p>
     <w:p>
@@ -330,42 +464,12 @@
         <w:pStyle w:val="ListParagraph"/>
         <w:numPr>
           <w:ilvl w:val="0"/>
-          <w:numId w:val="3"/>
+          <w:numId w:val="13"/>
         </w:numPr>
-        <w:tabs>
-          <w:tab w:val="left" w:pos="270"/>
-        </w:tabs>
-        <w:ind w:left="223" w:right="720" w:hanging="187"/>
-      </w:pPr>
-      <w:r>
-        <w:t>Programming Languages (prior experience)</w:t>
-      </w:r>
-    </w:p>
-    <w:p>
-      <w:pPr>
-        <w:pStyle w:val="ListParagraph"/>
-        <w:numPr>
-          <w:ilvl w:val="1"/>
-          <w:numId w:val="3"/>
-        </w:numPr>
-        <w:tabs>
-          <w:tab w:val="left" w:pos="270"/>
-        </w:tabs>
-        <w:ind w:right="720"/>
-      </w:pPr>
-      <w:r>
-        <w:t>Autodesk, C++, Excel Solver,</w:t>
-      </w:r>
-      <w:r>
-        <w:t xml:space="preserve"> </w:t>
-      </w:r>
-      <w:proofErr w:type="spellStart"/>
-      <w:r>
-        <w:t>Gretl</w:t>
-      </w:r>
-      <w:proofErr w:type="spellEnd"/>
-      <w:r>
-        <w:t>, Linux, MATLAB, Python, and R</w:t>
+        <w:ind w:left="180"/>
+      </w:pPr>
+      <w:r>
+        <w:t xml:space="preserve">Major: Managerial Economics </w:t>
       </w:r>
     </w:p>
     <w:p>
@@ -373,37 +477,17 @@
         <w:pStyle w:val="ListParagraph"/>
         <w:numPr>
           <w:ilvl w:val="0"/>
-          <w:numId w:val="3"/>
+          <w:numId w:val="13"/>
         </w:numPr>
-        <w:tabs>
-          <w:tab w:val="left" w:pos="270"/>
-        </w:tabs>
-        <w:ind w:left="223" w:right="720" w:hanging="187"/>
-      </w:pPr>
-      <w:r>
-        <w:t xml:space="preserve">Languages </w:t>
-      </w:r>
-    </w:p>
-    <w:p>
-      <w:pPr>
-        <w:pStyle w:val="ListParagraph"/>
-        <w:numPr>
-          <w:ilvl w:val="1"/>
-          <w:numId w:val="3"/>
-        </w:numPr>
-        <w:tabs>
-          <w:tab w:val="left" w:pos="270"/>
-        </w:tabs>
+        <w:ind w:left="180"/>
+      </w:pPr>
+      <w:r>
+        <w:t xml:space="preserve">Minors: Applied Computing Information Systems and Statistics </w:t>
+      </w:r>
+    </w:p>
+    <w:p>
+      <w:pPr>
         <w:ind w:right="720"/>
-      </w:pPr>
-      <w:r>
-        <w:t>English and Spanish</w:t>
-      </w:r>
-    </w:p>
-    <w:p>
-      <w:pPr>
-        <w:pStyle w:val="ListParagraph"/>
-        <w:ind w:left="180" w:right="720"/>
       </w:pPr>
     </w:p>
     <w:p>
@@ -541,13 +625,13 @@
           <w:ilvl w:val="0"/>
           <w:numId w:val="11"/>
         </w:numPr>
-        <w:ind w:left="180" w:hanging="144"/>
+        <w:ind w:left="187"/>
       </w:pPr>
       <w:r>
         <w:t xml:space="preserve">Automate reports and daily functions resulting in a total time savings of approximately </w:t>
       </w:r>
       <w:r>
-        <w:t>4</w:t>
+        <w:t>6</w:t>
       </w:r>
       <w:r>
         <w:t>00+ hours and counting utilizing Microsoft Excel Visual Basic for Applications. </w:t>
@@ -560,7 +644,7 @@
           <w:ilvl w:val="0"/>
           <w:numId w:val="11"/>
         </w:numPr>
-        <w:ind w:left="180" w:hanging="144"/>
+        <w:ind w:left="180"/>
       </w:pPr>
       <w:r>
         <w:t xml:space="preserve">Carry out multiple projects with other teams to increase daily processing time savings, reduce risk, and yield </w:t>
@@ -582,7 +666,7 @@
           <w:ilvl w:val="0"/>
           <w:numId w:val="11"/>
         </w:numPr>
-        <w:ind w:left="180" w:hanging="144"/>
+        <w:ind w:left="180"/>
       </w:pPr>
       <w:r>
         <w:t>Process over hundreds of Corporate Actions such as Liquidations, Maturities, Mergers, and Name Changes up</w:t>
@@ -604,7 +688,7 @@
           <w:ilvl w:val="0"/>
           <w:numId w:val="11"/>
         </w:numPr>
-        <w:ind w:left="180" w:hanging="144"/>
+        <w:ind w:left="180"/>
         <w:rPr>
           <w:b/>
         </w:rPr>
@@ -769,7 +853,7 @@
           <w:ilvl w:val="0"/>
           <w:numId w:val="11"/>
         </w:numPr>
-        <w:ind w:left="180" w:hanging="144"/>
+        <w:ind w:left="187"/>
         <w:rPr>
           <w:i/>
         </w:rPr>
@@ -936,6 +1020,119 @@
           <w:i/>
         </w:rPr>
         <w:t xml:space="preserve"> 2014</w:t>
+      </w:r>
+    </w:p>
+    <w:p>
+      <w:pPr>
+        <w:pStyle w:val="ListParagraph"/>
+        <w:numPr>
+          <w:ilvl w:val="0"/>
+          <w:numId w:val="4"/>
+        </w:numPr>
+        <w:tabs>
+          <w:tab w:val="left" w:pos="1440"/>
+        </w:tabs>
+        <w:ind w:left="230" w:hanging="187"/>
+        <w:rPr>
+          <w:b/>
+        </w:rPr>
+      </w:pPr>
+      <w:r>
+        <w:rPr>
+          <w:shd w:val="clear" w:color="auto" w:fill="FFFFFF"/>
+        </w:rPr>
+        <w:t>Created</w:t>
+      </w:r>
+      <w:r>
+        <w:rPr>
+          <w:shd w:val="clear" w:color="auto" w:fill="FFFFFF"/>
+        </w:rPr>
+        <w:t xml:space="preserve"> techniqu</w:t>
+      </w:r>
+      <w:r>
+        <w:rPr>
+          <w:shd w:val="clear" w:color="auto" w:fill="FFFFFF"/>
+        </w:rPr>
+        <w:t xml:space="preserve">es </w:t>
+      </w:r>
+      <w:r>
+        <w:rPr>
+          <w:shd w:val="clear" w:color="auto" w:fill="FFFFFF"/>
+        </w:rPr>
+        <w:t xml:space="preserve">to </w:t>
+      </w:r>
+      <w:r>
+        <w:rPr>
+          <w:shd w:val="clear" w:color="auto" w:fill="FFFFFF"/>
+        </w:rPr>
+        <w:t>archiv</w:t>
+      </w:r>
+      <w:r>
+        <w:rPr>
+          <w:shd w:val="clear" w:color="auto" w:fill="FFFFFF"/>
+        </w:rPr>
+        <w:t>e</w:t>
+      </w:r>
+      <w:r>
+        <w:rPr>
+          <w:shd w:val="clear" w:color="auto" w:fill="FFFFFF"/>
+        </w:rPr>
+        <w:t xml:space="preserve"> 80 years of data</w:t>
+      </w:r>
+      <w:r>
+        <w:rPr>
+          <w:shd w:val="clear" w:color="auto" w:fill="FFFFFF"/>
+        </w:rPr>
+        <w:t>,</w:t>
+      </w:r>
+      <w:r>
+        <w:rPr>
+          <w:shd w:val="clear" w:color="auto" w:fill="FFFFFF"/>
+        </w:rPr>
+        <w:t xml:space="preserve"> which helps</w:t>
+      </w:r>
+      <w:r>
+        <w:rPr>
+          <w:shd w:val="clear" w:color="auto" w:fill="FFFFFF"/>
+        </w:rPr>
+        <w:t xml:space="preserve"> the </w:t>
+      </w:r>
+      <w:r>
+        <w:rPr>
+          <w:shd w:val="clear" w:color="auto" w:fill="FFFFFF"/>
+        </w:rPr>
+        <w:t>Federal Deposit Insurance Corporation</w:t>
+      </w:r>
+      <w:r>
+        <w:rPr>
+          <w:shd w:val="clear" w:color="auto" w:fill="FFFFFF"/>
+        </w:rPr>
+        <w:t xml:space="preserve"> save hours when </w:t>
+      </w:r>
+      <w:r>
+        <w:rPr>
+          <w:shd w:val="clear" w:color="auto" w:fill="FFFFFF"/>
+        </w:rPr>
+        <w:t>researching</w:t>
+      </w:r>
+      <w:r>
+        <w:rPr>
+          <w:shd w:val="clear" w:color="auto" w:fill="FFFFFF"/>
+        </w:rPr>
+        <w:t>.</w:t>
+      </w:r>
+      <w:r>
+        <w:rPr>
+          <w:shd w:val="clear" w:color="auto" w:fill="FFFFFF"/>
+        </w:rPr>
+        <w:t xml:space="preserve">  </w:t>
+      </w:r>
+      <w:r>
+        <w:rPr>
+          <w:b/>
+          <w:shd w:val="clear" w:color="auto" w:fill="FFFFFF"/>
+        </w:rPr>
+        <w:t> </w:t>
       </w:r>
     </w:p>
     <w:p>
@@ -949,51 +1146,12 @@
           <w:tab w:val="left" w:pos="1440"/>
         </w:tabs>
         <w:ind w:left="223" w:right="720" w:hanging="187"/>
-        <w:rPr>
-          <w:b/>
-        </w:rPr>
-      </w:pPr>
-      <w:r>
-        <w:rPr>
-          <w:shd w:val="clear" w:color="auto" w:fill="FFFFFF"/>
-        </w:rPr>
-        <w:t>Created</w:t>
-      </w:r>
-      <w:r>
-        <w:rPr>
-          <w:shd w:val="clear" w:color="auto" w:fill="FFFFFF"/>
-        </w:rPr>
-        <w:t xml:space="preserve"> techniqu</w:t>
-      </w:r>
-      <w:r>
-        <w:rPr>
-          <w:shd w:val="clear" w:color="auto" w:fill="FFFFFF"/>
-        </w:rPr>
-        <w:t xml:space="preserve">es </w:t>
-      </w:r>
-      <w:r>
-        <w:rPr>
-          <w:shd w:val="clear" w:color="auto" w:fill="FFFFFF"/>
-        </w:rPr>
-        <w:t xml:space="preserve">to </w:t>
-      </w:r>
-      <w:r>
-        <w:rPr>
-          <w:shd w:val="clear" w:color="auto" w:fill="FFFFFF"/>
-        </w:rPr>
-        <w:t>archiv</w:t>
-      </w:r>
-      <w:r>
-        <w:rPr>
-          <w:shd w:val="clear" w:color="auto" w:fill="FFFFFF"/>
-        </w:rPr>
-        <w:t>e</w:t>
-      </w:r>
-      <w:r>
-        <w:rPr>
-          <w:shd w:val="clear" w:color="auto" w:fill="FFFFFF"/>
-        </w:rPr>
-        <w:t xml:space="preserve"> 80 years of data</w:t>
+      </w:pPr>
+      <w:r>
+        <w:rPr>
+          <w:shd w:val="clear" w:color="auto" w:fill="FFFFFF"/>
+        </w:rPr>
+        <w:t>Researched and presented</w:t>
       </w:r>
       <w:r>
         <w:rPr>
@@ -1005,31 +1163,37 @@
         <w:rPr>
           <w:shd w:val="clear" w:color="auto" w:fill="FFFFFF"/>
         </w:rPr>
-        <w:t xml:space="preserve"> which helps</w:t>
-      </w:r>
-      <w:r>
-        <w:rPr>
-          <w:shd w:val="clear" w:color="auto" w:fill="FFFFFF"/>
-        </w:rPr>
-        <w:t xml:space="preserve"> the </w:t>
-      </w:r>
-      <w:r>
-        <w:rPr>
-          <w:shd w:val="clear" w:color="auto" w:fill="FFFFFF"/>
-        </w:rPr>
-        <w:t>Federal Deposit Insurance Corporation</w:t>
-      </w:r>
-      <w:r>
-        <w:rPr>
-          <w:shd w:val="clear" w:color="auto" w:fill="FFFFFF"/>
-        </w:rPr>
-        <w:t xml:space="preserve"> save hours when </w:t>
-      </w:r>
-      <w:r>
-        <w:rPr>
-          <w:shd w:val="clear" w:color="auto" w:fill="FFFFFF"/>
-        </w:rPr>
-        <w:t>researching</w:t>
+        <w:t xml:space="preserve"> </w:t>
+      </w:r>
+      <w:r>
+        <w:rPr>
+          <w:shd w:val="clear" w:color="auto" w:fill="FFFFFF"/>
+        </w:rPr>
+        <w:t xml:space="preserve">to Senior Management, </w:t>
+      </w:r>
+      <w:r>
+        <w:rPr>
+          <w:shd w:val="clear" w:color="auto" w:fill="FFFFFF"/>
+        </w:rPr>
+        <w:t xml:space="preserve">on </w:t>
+      </w:r>
+      <w:r>
+        <w:rPr>
+          <w:shd w:val="clear" w:color="auto" w:fill="FFFFFF"/>
+        </w:rPr>
+        <w:t xml:space="preserve">the 1.2 trillion </w:t>
+      </w:r>
+      <w:r>
+        <w:rPr>
+          <w:shd w:val="clear" w:color="auto" w:fill="FFFFFF"/>
+        </w:rPr>
+        <w:t>student loan debt in America alongside providing possible alternative solutions</w:t>
+      </w:r>
+      <w:r>
+        <w:rPr>
+          <w:shd w:val="clear" w:color="auto" w:fill="FFFFFF"/>
+        </w:rPr>
+        <w:t xml:space="preserve"> and its effects on FDIC bank members</w:t>
       </w:r>
       <w:r>
         <w:rPr>
@@ -1037,18 +1201,154 @@
         </w:rPr>
         <w:t>.</w:t>
       </w:r>
-      <w:r>
-        <w:rPr>
-          <w:shd w:val="clear" w:color="auto" w:fill="FFFFFF"/>
-        </w:rPr>
-        <w:t xml:space="preserve">  </w:t>
-      </w:r>
-      <w:r>
-        <w:rPr>
-          <w:b/>
-          <w:shd w:val="clear" w:color="auto" w:fill="FFFFFF"/>
-        </w:rPr>
-        <w:t> </w:t>
+    </w:p>
+    <w:p>
+      <w:pPr>
+        <w:pStyle w:val="ListParagraph"/>
+        <w:tabs>
+          <w:tab w:val="left" w:pos="1440"/>
+        </w:tabs>
+        <w:ind w:left="360" w:right="720"/>
+      </w:pPr>
+    </w:p>
+    <w:p>
+      <w:pPr>
+        <w:ind w:right="720"/>
+        <w:rPr>
+          <w:rFonts w:ascii="Times New Roman" w:hAnsi="Times New Roman" w:cs="Times New Roman"/>
+          <w:i/>
+        </w:rPr>
+      </w:pPr>
+      <w:r>
+        <w:rPr>
+          <w:rFonts w:ascii="Times New Roman" w:hAnsi="Times New Roman" w:cs="Times New Roman"/>
+          <w:b/>
+          <w:shd w:val="clear" w:color="auto" w:fill="FFFFFF"/>
+        </w:rPr>
+        <w:t>Morgan Stanley F</w:t>
+      </w:r>
+      <w:r>
+        <w:rPr>
+          <w:rFonts w:ascii="Times New Roman" w:hAnsi="Times New Roman" w:cs="Times New Roman"/>
+          <w:b/>
+          <w:shd w:val="clear" w:color="auto" w:fill="FFFFFF"/>
+        </w:rPr>
+        <w:t xml:space="preserve">inancial </w:t>
+      </w:r>
+      <w:r>
+        <w:rPr>
+          <w:rFonts w:ascii="Times New Roman" w:hAnsi="Times New Roman" w:cs="Times New Roman"/>
+          <w:b/>
+          <w:shd w:val="clear" w:color="auto" w:fill="FFFFFF"/>
+        </w:rPr>
+        <w:t>Analyst Intern</w:t>
+      </w:r>
+      <w:r>
+        <w:rPr>
+          <w:rFonts w:ascii="Times New Roman" w:hAnsi="Times New Roman" w:cs="Times New Roman"/>
+          <w:b/>
+          <w:shd w:val="clear" w:color="auto" w:fill="FFFFFF"/>
+        </w:rPr>
+        <w:t xml:space="preserve"> </w:t>
+      </w:r>
+      <w:r>
+        <w:rPr>
+          <w:rFonts w:ascii="Times New Roman" w:hAnsi="Times New Roman" w:cs="Times New Roman"/>
+          <w:i/>
+          <w:shd w:val="clear" w:color="auto" w:fill="FFFFFF"/>
+        </w:rPr>
+        <w:t>Sacramento CA</w:t>
+      </w:r>
+      <w:r>
+        <w:rPr>
+          <w:rFonts w:ascii="Times New Roman" w:hAnsi="Times New Roman" w:cs="Times New Roman"/>
+          <w:shd w:val="clear" w:color="auto" w:fill="FFFFFF"/>
+        </w:rPr>
+        <w:t xml:space="preserve">                                 </w:t>
+      </w:r>
+      <w:r>
+        <w:rPr>
+          <w:rFonts w:ascii="Times New Roman" w:hAnsi="Times New Roman" w:cs="Times New Roman"/>
+          <w:shd w:val="clear" w:color="auto" w:fill="FFFFFF"/>
+        </w:rPr>
+        <w:t xml:space="preserve">      </w:t>
+      </w:r>
+      <w:r>
+        <w:rPr>
+          <w:rFonts w:ascii="Times New Roman" w:hAnsi="Times New Roman" w:cs="Times New Roman"/>
+          <w:i/>
+        </w:rPr>
+        <w:t>Sep 2013-Dec</w:t>
+      </w:r>
+      <w:r>
+        <w:rPr>
+          <w:rFonts w:ascii="Times New Roman" w:hAnsi="Times New Roman" w:cs="Times New Roman"/>
+          <w:i/>
+        </w:rPr>
+        <w:t xml:space="preserve"> 2013</w:t>
+      </w:r>
+    </w:p>
+    <w:p>
+      <w:pPr>
+        <w:pStyle w:val="ListParagraph"/>
+        <w:numPr>
+          <w:ilvl w:val="0"/>
+          <w:numId w:val="4"/>
+        </w:numPr>
+        <w:tabs>
+          <w:tab w:val="left" w:pos="1440"/>
+        </w:tabs>
+        <w:ind w:left="230" w:hanging="187"/>
+      </w:pPr>
+      <w:r>
+        <w:rPr>
+          <w:shd w:val="clear" w:color="auto" w:fill="FFFFFF"/>
+        </w:rPr>
+        <w:t xml:space="preserve">Performed </w:t>
+      </w:r>
+      <w:r>
+        <w:rPr>
+          <w:shd w:val="clear" w:color="auto" w:fill="FFFFFF"/>
+        </w:rPr>
+        <w:t xml:space="preserve">stock </w:t>
+      </w:r>
+      <w:r>
+        <w:rPr>
+          <w:shd w:val="clear" w:color="auto" w:fill="FFFFFF"/>
+        </w:rPr>
+        <w:t>fundamental and technical</w:t>
+      </w:r>
+      <w:r>
+        <w:rPr>
+          <w:shd w:val="clear" w:color="auto" w:fill="FFFFFF"/>
+        </w:rPr>
+        <w:t xml:space="preserve"> analysis using </w:t>
+      </w:r>
+      <w:proofErr w:type="spellStart"/>
+      <w:r>
+        <w:rPr>
+          <w:shd w:val="clear" w:color="auto" w:fill="FFFFFF"/>
+        </w:rPr>
+        <w:t>thinkorswim</w:t>
+      </w:r>
+      <w:proofErr w:type="spellEnd"/>
+      <w:r>
+        <w:rPr>
+          <w:shd w:val="clear" w:color="auto" w:fill="FFFFFF"/>
+        </w:rPr>
+        <w:t xml:space="preserve"> software</w:t>
+      </w:r>
+      <w:r>
+        <w:rPr>
+          <w:shd w:val="clear" w:color="auto" w:fill="FFFFFF"/>
+        </w:rPr>
+        <w:t xml:space="preserve"> and financial statements</w:t>
+      </w:r>
+      <w:r>
+        <w:rPr>
+          <w:shd w:val="clear" w:color="auto" w:fill="FFFFFF"/>
+        </w:rPr>
+        <w:t xml:space="preserve">.  </w:t>
       </w:r>
     </w:p>
     <w:p>
@@ -1062,54 +1362,42 @@
           <w:tab w:val="left" w:pos="1440"/>
         </w:tabs>
         <w:ind w:left="223" w:right="720" w:hanging="187"/>
-      </w:pPr>
-      <w:r>
-        <w:rPr>
-          <w:shd w:val="clear" w:color="auto" w:fill="FFFFFF"/>
-        </w:rPr>
-        <w:t>Researched and presented</w:t>
-      </w:r>
-      <w:r>
-        <w:rPr>
-          <w:shd w:val="clear" w:color="auto" w:fill="FFFFFF"/>
-        </w:rPr>
-        <w:t>,</w:t>
-      </w:r>
-      <w:r>
-        <w:rPr>
-          <w:shd w:val="clear" w:color="auto" w:fill="FFFFFF"/>
-        </w:rPr>
-        <w:t xml:space="preserve"> </w:t>
-      </w:r>
-      <w:r>
-        <w:rPr>
-          <w:shd w:val="clear" w:color="auto" w:fill="FFFFFF"/>
-        </w:rPr>
-        <w:t xml:space="preserve">to Senior Management, </w:t>
-      </w:r>
-      <w:r>
-        <w:rPr>
-          <w:shd w:val="clear" w:color="auto" w:fill="FFFFFF"/>
-        </w:rPr>
-        <w:t xml:space="preserve">on </w:t>
-      </w:r>
-      <w:r>
-        <w:rPr>
-          <w:shd w:val="clear" w:color="auto" w:fill="FFFFFF"/>
-        </w:rPr>
-        <w:t xml:space="preserve">the 1.2 trillion </w:t>
-      </w:r>
-      <w:r>
-        <w:rPr>
-          <w:shd w:val="clear" w:color="auto" w:fill="FFFFFF"/>
-        </w:rPr>
-        <w:t>student loan debt in America alongside providing possible alternative solutions</w:t>
-      </w:r>
-      <w:r>
-        <w:rPr>
-          <w:shd w:val="clear" w:color="auto" w:fill="FFFFFF"/>
-        </w:rPr>
-        <w:t xml:space="preserve"> and its effects on FDIC bank members</w:t>
+        <w:rPr>
+          <w:b/>
+          <w:shd w:val="clear" w:color="auto" w:fill="FFFFFF"/>
+        </w:rPr>
+      </w:pPr>
+      <w:r>
+        <w:rPr>
+          <w:shd w:val="clear" w:color="auto" w:fill="FFFFFF"/>
+        </w:rPr>
+        <w:t xml:space="preserve">Created a </w:t>
+      </w:r>
+      <w:proofErr w:type="gramStart"/>
+      <w:r>
+        <w:rPr>
+          <w:shd w:val="clear" w:color="auto" w:fill="FFFFFF"/>
+        </w:rPr>
+        <w:t>50 page</w:t>
+      </w:r>
+      <w:proofErr w:type="gramEnd"/>
+      <w:r>
+        <w:rPr>
+          <w:shd w:val="clear" w:color="auto" w:fill="FFFFFF"/>
+        </w:rPr>
+        <w:t xml:space="preserve"> analysis </w:t>
+      </w:r>
+      <w:r>
+        <w:rPr>
+          <w:shd w:val="clear" w:color="auto" w:fill="FFFFFF"/>
+        </w:rPr>
+        <w:t>research report on Caesars Entertainment Corporation that was given to the Senior Vice President of Global Wealth with</w:t>
+      </w:r>
+      <w:r>
+        <w:rPr>
+          <w:shd w:val="clear" w:color="auto" w:fill="FFFFFF"/>
+        </w:rPr>
+        <w:t xml:space="preserve"> a no buy recommendation</w:t>
       </w:r>
       <w:r>
         <w:rPr>
@@ -1120,88 +1408,159 @@
     </w:p>
     <w:p>
       <w:pPr>
-        <w:pStyle w:val="ListParagraph"/>
         <w:tabs>
           <w:tab w:val="left" w:pos="1440"/>
         </w:tabs>
-        <w:ind w:left="360" w:right="720"/>
-      </w:pPr>
-    </w:p>
-    <w:p>
-      <w:pPr>
         <w:ind w:right="720"/>
         <w:rPr>
-          <w:rFonts w:ascii="Times New Roman" w:hAnsi="Times New Roman" w:cs="Times New Roman"/>
+          <w:rFonts w:ascii="Times New Roman" w:eastAsia="Times New Roman" w:hAnsi="Times New Roman" w:cs="Times New Roman"/>
+          <w:b/>
+          <w:shd w:val="clear" w:color="auto" w:fill="FFFFFF"/>
+        </w:rPr>
+      </w:pPr>
+    </w:p>
+    <w:p>
+      <w:pPr>
+        <w:tabs>
+          <w:tab w:val="left" w:pos="1440"/>
+        </w:tabs>
+        <w:ind w:right="720"/>
+        <w:rPr>
+          <w:rFonts w:ascii="Times New Roman" w:eastAsia="Times New Roman" w:hAnsi="Times New Roman" w:cs="Times New Roman"/>
+          <w:shd w:val="clear" w:color="auto" w:fill="FFFFFF"/>
+        </w:rPr>
+      </w:pPr>
+      <w:r>
+        <w:rPr>
+          <w:rFonts w:ascii="Times New Roman" w:eastAsia="Times New Roman" w:hAnsi="Times New Roman" w:cs="Times New Roman"/>
+          <w:b/>
+          <w:shd w:val="clear" w:color="auto" w:fill="FFFFFF"/>
+        </w:rPr>
+        <w:t xml:space="preserve">Morning Star </w:t>
+      </w:r>
+      <w:r>
+        <w:rPr>
+          <w:rFonts w:ascii="Times New Roman" w:eastAsia="Times New Roman" w:hAnsi="Times New Roman" w:cs="Times New Roman"/>
+          <w:b/>
+          <w:shd w:val="clear" w:color="auto" w:fill="FFFFFF"/>
+        </w:rPr>
+        <w:t xml:space="preserve">Research and Development </w:t>
+      </w:r>
+      <w:r>
+        <w:rPr>
+          <w:rFonts w:ascii="Times New Roman" w:eastAsia="Times New Roman" w:hAnsi="Times New Roman" w:cs="Times New Roman"/>
+          <w:b/>
+          <w:shd w:val="clear" w:color="auto" w:fill="FFFFFF"/>
+        </w:rPr>
+        <w:t>Analyst</w:t>
+      </w:r>
+      <w:r>
+        <w:rPr>
+          <w:rFonts w:ascii="Times New Roman" w:eastAsia="Times New Roman" w:hAnsi="Times New Roman" w:cs="Times New Roman"/>
           <w:i/>
-        </w:rPr>
-      </w:pPr>
-      <w:r>
-        <w:rPr>
-          <w:rFonts w:ascii="Times New Roman" w:hAnsi="Times New Roman" w:cs="Times New Roman"/>
-          <w:b/>
-          <w:shd w:val="clear" w:color="auto" w:fill="FFFFFF"/>
-        </w:rPr>
-        <w:t>Morgan Stanley F</w:t>
-      </w:r>
-      <w:r>
-        <w:rPr>
-          <w:rFonts w:ascii="Times New Roman" w:hAnsi="Times New Roman" w:cs="Times New Roman"/>
-          <w:b/>
-          <w:shd w:val="clear" w:color="auto" w:fill="FFFFFF"/>
-        </w:rPr>
-        <w:t xml:space="preserve">inancial </w:t>
-      </w:r>
-      <w:r>
-        <w:rPr>
-          <w:rFonts w:ascii="Times New Roman" w:hAnsi="Times New Roman" w:cs="Times New Roman"/>
-          <w:b/>
-          <w:shd w:val="clear" w:color="auto" w:fill="FFFFFF"/>
-        </w:rPr>
-        <w:t>Analyst Intern</w:t>
-      </w:r>
-      <w:r>
-        <w:rPr>
-          <w:rFonts w:ascii="Times New Roman" w:hAnsi="Times New Roman" w:cs="Times New Roman"/>
-          <w:b/>
-          <w:shd w:val="clear" w:color="auto" w:fill="FFFFFF"/>
-        </w:rPr>
-        <w:t xml:space="preserve"> </w:t>
-      </w:r>
-      <w:r>
-        <w:rPr>
-          <w:rFonts w:ascii="Times New Roman" w:hAnsi="Times New Roman" w:cs="Times New Roman"/>
+          <w:shd w:val="clear" w:color="auto" w:fill="FFFFFF"/>
+        </w:rPr>
+        <w:t xml:space="preserve"> Northern </w:t>
+      </w:r>
+      <w:r>
+        <w:rPr>
+          <w:rFonts w:ascii="Times New Roman" w:eastAsia="Times New Roman" w:hAnsi="Times New Roman" w:cs="Times New Roman"/>
           <w:i/>
           <w:shd w:val="clear" w:color="auto" w:fill="FFFFFF"/>
         </w:rPr>
-        <w:t>Sacramento CA</w:t>
-      </w:r>
-      <w:r>
-        <w:rPr>
-          <w:rFonts w:ascii="Times New Roman" w:hAnsi="Times New Roman" w:cs="Times New Roman"/>
-          <w:shd w:val="clear" w:color="auto" w:fill="FFFFFF"/>
-        </w:rPr>
-        <w:t xml:space="preserve">                                 </w:t>
-      </w:r>
-      <w:r>
-        <w:rPr>
-          <w:rFonts w:ascii="Times New Roman" w:hAnsi="Times New Roman" w:cs="Times New Roman"/>
-          <w:shd w:val="clear" w:color="auto" w:fill="FFFFFF"/>
-        </w:rPr>
-        <w:t xml:space="preserve">      </w:t>
+        <w:t>CA</w:t>
+      </w:r>
+      <w:r>
+        <w:rPr>
+          <w:rFonts w:ascii="Times New Roman" w:eastAsia="Times New Roman" w:hAnsi="Times New Roman" w:cs="Times New Roman"/>
+          <w:shd w:val="clear" w:color="auto" w:fill="FFFFFF"/>
+        </w:rPr>
+        <w:t xml:space="preserve">                             </w:t>
       </w:r>
       <w:r>
         <w:rPr>
           <w:rFonts w:ascii="Times New Roman" w:hAnsi="Times New Roman" w:cs="Times New Roman"/>
           <w:i/>
         </w:rPr>
-        <w:t>Sep 2013-Dec</w:t>
+        <w:t>Aug</w:t>
       </w:r>
       <w:r>
         <w:rPr>
           <w:rFonts w:ascii="Times New Roman" w:hAnsi="Times New Roman" w:cs="Times New Roman"/>
           <w:i/>
         </w:rPr>
+        <w:t xml:space="preserve"> 201</w:t>
+      </w:r>
+      <w:r>
+        <w:rPr>
+          <w:rFonts w:ascii="Times New Roman" w:hAnsi="Times New Roman" w:cs="Times New Roman"/>
+          <w:i/>
+        </w:rPr>
+        <w:t>2</w:t>
+      </w:r>
+      <w:r>
+        <w:rPr>
+          <w:rFonts w:ascii="Times New Roman" w:hAnsi="Times New Roman" w:cs="Times New Roman"/>
+          <w:i/>
+        </w:rPr>
+        <w:t>-Oc</w:t>
+      </w:r>
+      <w:r>
+        <w:rPr>
+          <w:rFonts w:ascii="Times New Roman" w:hAnsi="Times New Roman" w:cs="Times New Roman"/>
+          <w:i/>
+        </w:rPr>
+        <w:t>t</w:t>
+      </w:r>
+      <w:r>
+        <w:rPr>
+          <w:rFonts w:ascii="Times New Roman" w:hAnsi="Times New Roman" w:cs="Times New Roman"/>
+          <w:i/>
+        </w:rPr>
         <w:t xml:space="preserve"> 2013</w:t>
+      </w:r>
+    </w:p>
+    <w:p>
+      <w:pPr>
+        <w:pStyle w:val="ListParagraph"/>
+        <w:numPr>
+          <w:ilvl w:val="0"/>
+          <w:numId w:val="4"/>
+        </w:numPr>
+        <w:tabs>
+          <w:tab w:val="left" w:pos="1440"/>
+        </w:tabs>
+        <w:ind w:left="230" w:hanging="187"/>
+      </w:pPr>
+      <w:r>
+        <w:rPr>
+          <w:shd w:val="clear" w:color="auto" w:fill="FFFFFF"/>
+        </w:rPr>
+        <w:t>Created excel spreadsheets on data collected before, during, and after harvesting periods, focusing on yield and quality</w:t>
+      </w:r>
+      <w:r>
+        <w:rPr>
+          <w:shd w:val="clear" w:color="auto" w:fill="FFFFFF"/>
+        </w:rPr>
+        <w:t xml:space="preserve"> analytics</w:t>
+      </w:r>
+      <w:r>
+        <w:rPr>
+          <w:shd w:val="clear" w:color="auto" w:fill="FFFFFF"/>
+        </w:rPr>
+        <w:t xml:space="preserve">, </w:t>
+      </w:r>
+      <w:r>
+        <w:rPr>
+          <w:shd w:val="clear" w:color="auto" w:fill="FFFFFF"/>
+        </w:rPr>
+        <w:t>which I</w:t>
+      </w:r>
+      <w:r>
+        <w:rPr>
+          <w:shd w:val="clear" w:color="auto" w:fill="FFFFFF"/>
+        </w:rPr>
+        <w:t xml:space="preserve"> presented to the head of Research and Development.</w:t>
       </w:r>
     </w:p>
     <w:p>
@@ -1220,96 +1579,55 @@
         <w:rPr>
           <w:shd w:val="clear" w:color="auto" w:fill="FFFFFF"/>
         </w:rPr>
-        <w:t xml:space="preserve">Performed </w:t>
-      </w:r>
-      <w:r>
-        <w:rPr>
-          <w:shd w:val="clear" w:color="auto" w:fill="FFFFFF"/>
-        </w:rPr>
-        <w:t xml:space="preserve">stock </w:t>
-      </w:r>
-      <w:r>
-        <w:rPr>
-          <w:shd w:val="clear" w:color="auto" w:fill="FFFFFF"/>
-        </w:rPr>
-        <w:t>fundamental and technical</w:t>
-      </w:r>
-      <w:r>
-        <w:rPr>
-          <w:shd w:val="clear" w:color="auto" w:fill="FFFFFF"/>
-        </w:rPr>
-        <w:t xml:space="preserve"> analysis using </w:t>
-      </w:r>
-      <w:proofErr w:type="spellStart"/>
-      <w:r>
-        <w:rPr>
-          <w:shd w:val="clear" w:color="auto" w:fill="FFFFFF"/>
-        </w:rPr>
-        <w:t>thinkorswim</w:t>
-      </w:r>
-      <w:proofErr w:type="spellEnd"/>
-      <w:r>
-        <w:rPr>
-          <w:shd w:val="clear" w:color="auto" w:fill="FFFFFF"/>
-        </w:rPr>
-        <w:t xml:space="preserve"> software</w:t>
-      </w:r>
-      <w:r>
-        <w:rPr>
-          <w:shd w:val="clear" w:color="auto" w:fill="FFFFFF"/>
-        </w:rPr>
-        <w:t xml:space="preserve"> and financial statements</w:t>
-      </w:r>
-      <w:r>
-        <w:rPr>
-          <w:shd w:val="clear" w:color="auto" w:fill="FFFFFF"/>
-        </w:rPr>
-        <w:t xml:space="preserve">.  </w:t>
-      </w:r>
-    </w:p>
-    <w:p>
-      <w:pPr>
-        <w:pStyle w:val="ListParagraph"/>
-        <w:numPr>
-          <w:ilvl w:val="0"/>
-          <w:numId w:val="4"/>
-        </w:numPr>
-        <w:tabs>
-          <w:tab w:val="left" w:pos="1440"/>
-        </w:tabs>
-        <w:ind w:left="223" w:right="720" w:hanging="187"/>
-      </w:pPr>
-      <w:r>
-        <w:rPr>
-          <w:shd w:val="clear" w:color="auto" w:fill="FFFFFF"/>
-        </w:rPr>
-        <w:t xml:space="preserve">Created a </w:t>
-      </w:r>
-      <w:proofErr w:type="gramStart"/>
-      <w:r>
-        <w:rPr>
-          <w:shd w:val="clear" w:color="auto" w:fill="FFFFFF"/>
-        </w:rPr>
-        <w:t>50 page</w:t>
-      </w:r>
-      <w:proofErr w:type="gramEnd"/>
-      <w:r>
-        <w:rPr>
-          <w:shd w:val="clear" w:color="auto" w:fill="FFFFFF"/>
-        </w:rPr>
-        <w:t xml:space="preserve"> analysis </w:t>
-      </w:r>
-      <w:r>
-        <w:rPr>
-          <w:shd w:val="clear" w:color="auto" w:fill="FFFFFF"/>
-        </w:rPr>
-        <w:t>research report on Caesars Entertainment Corporation that was given to the Senior Vice President of Global Wealth with</w:t>
-      </w:r>
-      <w:r>
-        <w:rPr>
-          <w:shd w:val="clear" w:color="auto" w:fill="FFFFFF"/>
-        </w:rPr>
-        <w:t xml:space="preserve"> a no buy recommendation</w:t>
+        <w:t xml:space="preserve">Managed and supervised </w:t>
+      </w:r>
+      <w:r>
+        <w:rPr>
+          <w:shd w:val="clear" w:color="auto" w:fill="FFFFFF"/>
+        </w:rPr>
+        <w:t>about 40</w:t>
+      </w:r>
+      <w:r>
+        <w:rPr>
+          <w:shd w:val="clear" w:color="auto" w:fill="FFFFFF"/>
+        </w:rPr>
+        <w:t xml:space="preserve"> harvesters </w:t>
+      </w:r>
+      <w:r>
+        <w:rPr>
+          <w:shd w:val="clear" w:color="auto" w:fill="FFFFFF"/>
+        </w:rPr>
+        <w:t xml:space="preserve">and tractor drivers </w:t>
+      </w:r>
+      <w:r>
+        <w:rPr>
+          <w:shd w:val="clear" w:color="auto" w:fill="FFFFFF"/>
+        </w:rPr>
+        <w:t>o</w:t>
+      </w:r>
+      <w:r>
+        <w:rPr>
+          <w:shd w:val="clear" w:color="auto" w:fill="FFFFFF"/>
+        </w:rPr>
+        <w:t xml:space="preserve">n a </w:t>
+      </w:r>
+      <w:r>
+        <w:rPr>
+          <w:shd w:val="clear" w:color="auto" w:fill="FFFFFF"/>
+        </w:rPr>
+        <w:t>10-14-hour</w:t>
+      </w:r>
+      <w:r>
+        <w:rPr>
+          <w:shd w:val="clear" w:color="auto" w:fill="FFFFFF"/>
+        </w:rPr>
+        <w:t xml:space="preserve"> shift</w:t>
+      </w:r>
+      <w:r>
+        <w:rPr>
+          <w:shd w:val="clear" w:color="auto" w:fill="FFFFFF"/>
+        </w:rPr>
+        <w:t xml:space="preserve"> 6 days a week</w:t>
       </w:r>
       <w:r>
         <w:rPr>
@@ -1317,14 +1635,6 @@
         </w:rPr>
         <w:t>.</w:t>
       </w:r>
-    </w:p>
-    <w:p>
-      <w:pPr>
-        <w:tabs>
-          <w:tab w:val="left" w:pos="1440"/>
-        </w:tabs>
-        <w:ind w:left="180" w:right="720"/>
-      </w:pPr>
     </w:p>
     <w:p>
       <w:pPr>
@@ -1332,266 +1642,23 @@
           <w:tab w:val="left" w:pos="1440"/>
         </w:tabs>
         <w:ind w:right="720"/>
+      </w:pPr>
+    </w:p>
+    <w:p>
+      <w:pPr>
+        <w:ind w:right="720"/>
         <w:rPr>
           <w:rFonts w:ascii="Times New Roman" w:eastAsia="Times New Roman" w:hAnsi="Times New Roman" w:cs="Times New Roman"/>
-          <w:b/>
-          <w:shd w:val="clear" w:color="auto" w:fill="FFFFFF"/>
-        </w:rPr>
-      </w:pPr>
-    </w:p>
-    <w:p>
-      <w:pPr>
-        <w:tabs>
-          <w:tab w:val="left" w:pos="1440"/>
-        </w:tabs>
-        <w:ind w:right="720"/>
+          <w:shd w:val="clear" w:color="auto" w:fill="FFFFFF"/>
+        </w:rPr>
+      </w:pPr>
+      <w:r>
         <w:rPr>
           <w:rFonts w:ascii="Times New Roman" w:eastAsia="Times New Roman" w:hAnsi="Times New Roman" w:cs="Times New Roman"/>
           <w:b/>
           <w:shd w:val="clear" w:color="auto" w:fill="FFFFFF"/>
         </w:rPr>
-      </w:pPr>
-    </w:p>
-    <w:p>
-      <w:pPr>
-        <w:tabs>
-          <w:tab w:val="left" w:pos="1440"/>
-        </w:tabs>
-        <w:ind w:right="720"/>
-        <w:rPr>
-          <w:rFonts w:ascii="Times New Roman" w:eastAsia="Times New Roman" w:hAnsi="Times New Roman" w:cs="Times New Roman"/>
-          <w:shd w:val="clear" w:color="auto" w:fill="FFFFFF"/>
-        </w:rPr>
-      </w:pPr>
-      <w:r>
-        <w:rPr>
-          <w:rFonts w:ascii="Times New Roman" w:eastAsia="Times New Roman" w:hAnsi="Times New Roman" w:cs="Times New Roman"/>
-          <w:b/>
-          <w:shd w:val="clear" w:color="auto" w:fill="FFFFFF"/>
-        </w:rPr>
         <w:lastRenderedPageBreak/>
-        <w:t xml:space="preserve">Morning Star </w:t>
-      </w:r>
-      <w:r>
-        <w:rPr>
-          <w:rFonts w:ascii="Times New Roman" w:eastAsia="Times New Roman" w:hAnsi="Times New Roman" w:cs="Times New Roman"/>
-          <w:b/>
-          <w:shd w:val="clear" w:color="auto" w:fill="FFFFFF"/>
-        </w:rPr>
-        <w:t xml:space="preserve">Research and Development </w:t>
-      </w:r>
-      <w:r>
-        <w:rPr>
-          <w:rFonts w:ascii="Times New Roman" w:eastAsia="Times New Roman" w:hAnsi="Times New Roman" w:cs="Times New Roman"/>
-          <w:b/>
-          <w:shd w:val="clear" w:color="auto" w:fill="FFFFFF"/>
-        </w:rPr>
-        <w:t>Analyst</w:t>
-      </w:r>
-      <w:r>
-        <w:rPr>
-          <w:rFonts w:ascii="Times New Roman" w:eastAsia="Times New Roman" w:hAnsi="Times New Roman" w:cs="Times New Roman"/>
-          <w:i/>
-          <w:shd w:val="clear" w:color="auto" w:fill="FFFFFF"/>
-        </w:rPr>
-        <w:t xml:space="preserve"> Northern </w:t>
-      </w:r>
-      <w:r>
-        <w:rPr>
-          <w:rFonts w:ascii="Times New Roman" w:eastAsia="Times New Roman" w:hAnsi="Times New Roman" w:cs="Times New Roman"/>
-          <w:i/>
-          <w:shd w:val="clear" w:color="auto" w:fill="FFFFFF"/>
-        </w:rPr>
-        <w:t>CA</w:t>
-      </w:r>
-      <w:r>
-        <w:rPr>
-          <w:rFonts w:ascii="Times New Roman" w:eastAsia="Times New Roman" w:hAnsi="Times New Roman" w:cs="Times New Roman"/>
-          <w:shd w:val="clear" w:color="auto" w:fill="FFFFFF"/>
-        </w:rPr>
-        <w:t xml:space="preserve">                             </w:t>
-      </w:r>
-      <w:r>
-        <w:rPr>
-          <w:rFonts w:ascii="Times New Roman" w:hAnsi="Times New Roman" w:cs="Times New Roman"/>
-          <w:i/>
-        </w:rPr>
-        <w:t>Aug</w:t>
-      </w:r>
-      <w:r>
-        <w:rPr>
-          <w:rFonts w:ascii="Times New Roman" w:hAnsi="Times New Roman" w:cs="Times New Roman"/>
-          <w:i/>
-        </w:rPr>
-        <w:t xml:space="preserve"> 201</w:t>
-      </w:r>
-      <w:r>
-        <w:rPr>
-          <w:rFonts w:ascii="Times New Roman" w:hAnsi="Times New Roman" w:cs="Times New Roman"/>
-          <w:i/>
-        </w:rPr>
-        <w:t>2</w:t>
-      </w:r>
-      <w:r>
-        <w:rPr>
-          <w:rFonts w:ascii="Times New Roman" w:hAnsi="Times New Roman" w:cs="Times New Roman"/>
-          <w:i/>
-        </w:rPr>
-        <w:t>-Oc</w:t>
-      </w:r>
-      <w:r>
-        <w:rPr>
-          <w:rFonts w:ascii="Times New Roman" w:hAnsi="Times New Roman" w:cs="Times New Roman"/>
-          <w:i/>
-        </w:rPr>
-        <w:t>t</w:t>
-      </w:r>
-      <w:r>
-        <w:rPr>
-          <w:rFonts w:ascii="Times New Roman" w:hAnsi="Times New Roman" w:cs="Times New Roman"/>
-          <w:i/>
-        </w:rPr>
-        <w:t xml:space="preserve"> 2013</w:t>
-      </w:r>
-    </w:p>
-    <w:p>
-      <w:pPr>
-        <w:pStyle w:val="ListParagraph"/>
-        <w:numPr>
-          <w:ilvl w:val="0"/>
-          <w:numId w:val="4"/>
-        </w:numPr>
-        <w:tabs>
-          <w:tab w:val="left" w:pos="1440"/>
-        </w:tabs>
-        <w:ind w:left="223" w:right="720" w:hanging="187"/>
-      </w:pPr>
-      <w:r>
-        <w:rPr>
-          <w:shd w:val="clear" w:color="auto" w:fill="FFFFFF"/>
-        </w:rPr>
-        <w:t>Created excel spreadsheets on data collected before, during, and after harvesting periods, focusing on yield and quality</w:t>
-      </w:r>
-      <w:r>
-        <w:rPr>
-          <w:shd w:val="clear" w:color="auto" w:fill="FFFFFF"/>
-        </w:rPr>
-        <w:t xml:space="preserve"> analytics</w:t>
-      </w:r>
-      <w:r>
-        <w:rPr>
-          <w:shd w:val="clear" w:color="auto" w:fill="FFFFFF"/>
-        </w:rPr>
-        <w:t xml:space="preserve">, </w:t>
-      </w:r>
-      <w:r>
-        <w:rPr>
-          <w:shd w:val="clear" w:color="auto" w:fill="FFFFFF"/>
-        </w:rPr>
-        <w:t>which I</w:t>
-      </w:r>
-      <w:r>
-        <w:rPr>
-          <w:shd w:val="clear" w:color="auto" w:fill="FFFFFF"/>
-        </w:rPr>
-        <w:t xml:space="preserve"> presented to the head of Research and Development.</w:t>
-      </w:r>
-    </w:p>
-    <w:p>
-      <w:pPr>
-        <w:pStyle w:val="ListParagraph"/>
-        <w:numPr>
-          <w:ilvl w:val="0"/>
-          <w:numId w:val="4"/>
-        </w:numPr>
-        <w:tabs>
-          <w:tab w:val="left" w:pos="1440"/>
-        </w:tabs>
-        <w:ind w:left="223" w:right="720" w:hanging="187"/>
-      </w:pPr>
-      <w:r>
-        <w:rPr>
-          <w:shd w:val="clear" w:color="auto" w:fill="FFFFFF"/>
-        </w:rPr>
-        <w:t xml:space="preserve">Managed and supervised </w:t>
-      </w:r>
-      <w:r>
-        <w:rPr>
-          <w:shd w:val="clear" w:color="auto" w:fill="FFFFFF"/>
-        </w:rPr>
-        <w:t>about 40</w:t>
-      </w:r>
-      <w:r>
-        <w:rPr>
-          <w:shd w:val="clear" w:color="auto" w:fill="FFFFFF"/>
-        </w:rPr>
-        <w:t xml:space="preserve"> harvesters </w:t>
-      </w:r>
-      <w:r>
-        <w:rPr>
-          <w:shd w:val="clear" w:color="auto" w:fill="FFFFFF"/>
-        </w:rPr>
-        <w:t xml:space="preserve">and tractor drivers </w:t>
-      </w:r>
-      <w:r>
-        <w:rPr>
-          <w:shd w:val="clear" w:color="auto" w:fill="FFFFFF"/>
-        </w:rPr>
-        <w:t>o</w:t>
-      </w:r>
-      <w:r>
-        <w:rPr>
-          <w:shd w:val="clear" w:color="auto" w:fill="FFFFFF"/>
-        </w:rPr>
-        <w:t xml:space="preserve">n a </w:t>
-      </w:r>
-      <w:r>
-        <w:rPr>
-          <w:shd w:val="clear" w:color="auto" w:fill="FFFFFF"/>
-        </w:rPr>
-        <w:t>10-14-hour</w:t>
-      </w:r>
-      <w:r>
-        <w:rPr>
-          <w:shd w:val="clear" w:color="auto" w:fill="FFFFFF"/>
-        </w:rPr>
-        <w:t xml:space="preserve"> shift</w:t>
-      </w:r>
-      <w:r>
-        <w:rPr>
-          <w:shd w:val="clear" w:color="auto" w:fill="FFFFFF"/>
-        </w:rPr>
-        <w:t xml:space="preserve"> 6 days a week</w:t>
-      </w:r>
-      <w:r>
-        <w:rPr>
-          <w:shd w:val="clear" w:color="auto" w:fill="FFFFFF"/>
-        </w:rPr>
-        <w:t>.</w:t>
-      </w:r>
-    </w:p>
-    <w:p>
-      <w:pPr>
-        <w:tabs>
-          <w:tab w:val="left" w:pos="1440"/>
-        </w:tabs>
-        <w:ind w:right="720"/>
-      </w:pPr>
-    </w:p>
-    <w:p>
-      <w:pPr>
-        <w:ind w:right="720"/>
-        <w:rPr>
-          <w:rFonts w:ascii="Times New Roman" w:eastAsia="Times New Roman" w:hAnsi="Times New Roman" w:cs="Times New Roman"/>
-          <w:shd w:val="clear" w:color="auto" w:fill="FFFFFF"/>
-        </w:rPr>
-      </w:pPr>
-      <w:r>
-        <w:rPr>
-          <w:rFonts w:ascii="Times New Roman" w:eastAsia="Times New Roman" w:hAnsi="Times New Roman" w:cs="Times New Roman"/>
-          <w:b/>
-          <w:shd w:val="clear" w:color="auto" w:fill="FFFFFF"/>
-        </w:rPr>
         <w:t>Sacramento Entrepreneurship Academy Fellow</w:t>
       </w:r>
       <w:r>
@@ -1641,7 +1708,7 @@
           <w:ilvl w:val="0"/>
           <w:numId w:val="5"/>
         </w:numPr>
-        <w:ind w:right="720"/>
+        <w:ind w:left="187"/>
       </w:pPr>
       <w:r>
         <w:t xml:space="preserve">Rigorous </w:t>
@@ -1650,13 +1717,7 @@
         <w:t>9-month</w:t>
       </w:r>
       <w:r>
-        <w:t xml:space="preserve"> program with two focal points: “How to write a business plan" and "Major components of a</w:t>
-      </w:r>
-      <w:r>
-        <w:t xml:space="preserve"> </w:t>
-      </w:r>
-      <w:r>
-        <w:t>business plan".</w:t>
+        <w:t xml:space="preserve"> program with two focal points: “How to write a business plan" and "Major components of a business plan".</w:t>
       </w:r>
     </w:p>
     <w:p>
@@ -1666,7 +1727,7 @@
           <w:ilvl w:val="0"/>
           <w:numId w:val="5"/>
         </w:numPr>
-        <w:ind w:right="720"/>
+        <w:ind w:left="187"/>
       </w:pPr>
       <w:r>
         <w:t>D</w:t>
@@ -1778,7 +1839,7 @@
           <w:ilvl w:val="0"/>
           <w:numId w:val="5"/>
         </w:numPr>
-        <w:ind w:left="223" w:right="720" w:hanging="187"/>
+        <w:ind w:left="230" w:hanging="187"/>
       </w:pPr>
       <w:r>
         <w:t>Website Train Scheduler with user input.</w:t>
@@ -1882,7 +1943,7 @@
           <w:ilvl w:val="0"/>
           <w:numId w:val="5"/>
         </w:numPr>
-        <w:ind w:left="223" w:right="720" w:hanging="187"/>
+        <w:ind w:left="230" w:hanging="187"/>
       </w:pPr>
       <w:r>
         <w:t>Website, proof of concept project, to connect people looking for specific skill set.</w:t>
@@ -1895,7 +1956,7 @@
           <w:ilvl w:val="0"/>
           <w:numId w:val="5"/>
         </w:numPr>
-        <w:ind w:left="223" w:right="720" w:hanging="187"/>
+        <w:ind w:left="230" w:hanging="187"/>
       </w:pPr>
       <w:r>
         <w:t>F</w:t>
@@ -1911,7 +1972,7 @@
           <w:ilvl w:val="0"/>
           <w:numId w:val="5"/>
         </w:numPr>
-        <w:ind w:left="223" w:right="720" w:hanging="187"/>
+        <w:ind w:left="230" w:hanging="187"/>
       </w:pPr>
       <w:r>
         <w:t xml:space="preserve">Built with: HTML, </w:t>
@@ -1922,7 +1983,13 @@
       </w:r>
       <w:proofErr w:type="spellEnd"/>
       <w:r>
-        <w:t xml:space="preserve">, CSS, JavaScript, </w:t>
+        <w:t xml:space="preserve">, </w:t>
+      </w:r>
+      <w:r>
+        <w:t>CSS</w:t>
+      </w:r>
+      <w:r>
+        <w:t xml:space="preserve">, JavaScript, </w:t>
       </w:r>
       <w:proofErr w:type="spellStart"/>
       <w:r>
@@ -1950,94 +2017,65 @@
     </w:p>
     <w:p>
       <w:pPr>
+        <w:ind w:right="720"/>
+        <w:rPr>
+          <w:rFonts w:ascii="Times New Roman" w:hAnsi="Times New Roman" w:cs="Times New Roman"/>
+          <w:b/>
+          <w:sz w:val="28"/>
+          <w:szCs w:val="28"/>
+          <w:u w:val="single"/>
+        </w:rPr>
+      </w:pPr>
+      <w:r>
+        <w:rPr>
+          <w:rFonts w:ascii="Times New Roman" w:hAnsi="Times New Roman" w:cs="Times New Roman"/>
+          <w:b/>
+          <w:sz w:val="28"/>
+          <w:szCs w:val="28"/>
+          <w:u w:val="single"/>
+        </w:rPr>
+        <w:t>SKILLS________________________________________________________________</w:t>
+      </w:r>
+    </w:p>
+    <w:p>
+      <w:pPr>
+        <w:pStyle w:val="ListParagraph"/>
+        <w:numPr>
+          <w:ilvl w:val="0"/>
+          <w:numId w:val="3"/>
+        </w:numPr>
+        <w:tabs>
+          <w:tab w:val="left" w:pos="270"/>
+        </w:tabs>
+        <w:ind w:left="230" w:hanging="187"/>
+      </w:pPr>
+      <w:r>
+        <w:t>Programming Languages</w:t>
+      </w:r>
+    </w:p>
+    <w:p>
+      <w:pPr>
+        <w:pStyle w:val="ListParagraph"/>
+        <w:numPr>
+          <w:ilvl w:val="1"/>
+          <w:numId w:val="3"/>
+        </w:numPr>
         <w:tabs>
           <w:tab w:val="left" w:pos="270"/>
         </w:tabs>
         <w:ind w:right="720"/>
       </w:pPr>
-    </w:p>
-    <w:p>
-      <w:pPr>
-        <w:ind w:right="720"/>
-        <w:rPr>
-          <w:rFonts w:ascii="Times New Roman" w:hAnsi="Times New Roman" w:cs="Times New Roman"/>
-          <w:b/>
-        </w:rPr>
-      </w:pPr>
-      <w:r>
-        <w:rPr>
-          <w:rFonts w:ascii="Times New Roman" w:hAnsi="Times New Roman" w:cs="Times New Roman"/>
-          <w:b/>
-          <w:sz w:val="28"/>
-          <w:szCs w:val="28"/>
-          <w:u w:val="single"/>
-        </w:rPr>
-        <w:t>EDUCATION</w:t>
-      </w:r>
-      <w:r>
-        <w:rPr>
-          <w:rFonts w:ascii="Times New Roman" w:hAnsi="Times New Roman" w:cs="Times New Roman"/>
-          <w:b/>
-          <w:u w:val="single"/>
-        </w:rPr>
-        <w:t>_____________________________________________________________________</w:t>
-      </w:r>
-    </w:p>
-    <w:p>
-      <w:pPr>
-        <w:ind w:right="720"/>
-        <w:rPr>
-          <w:rFonts w:ascii="Times New Roman" w:hAnsi="Times New Roman" w:cs="Times New Roman"/>
-        </w:rPr>
-      </w:pPr>
-      <w:r>
-        <w:rPr>
-          <w:rFonts w:ascii="Times New Roman" w:hAnsi="Times New Roman" w:cs="Times New Roman"/>
-          <w:b/>
-        </w:rPr>
-        <w:t>Bootcamp Certificate: University of Utah</w:t>
-      </w:r>
-      <w:r>
-        <w:rPr>
-          <w:rFonts w:ascii="Times New Roman" w:hAnsi="Times New Roman" w:cs="Times New Roman"/>
-        </w:rPr>
-        <w:t>,</w:t>
-      </w:r>
-      <w:r>
-        <w:rPr>
-          <w:rFonts w:ascii="Times New Roman" w:hAnsi="Times New Roman" w:cs="Times New Roman"/>
-          <w:i/>
-        </w:rPr>
-        <w:t xml:space="preserve"> Salt Lake City, UT </w:t>
-      </w:r>
-      <w:r>
-        <w:rPr>
-          <w:rFonts w:ascii="Times New Roman" w:hAnsi="Times New Roman" w:cs="Times New Roman"/>
-          <w:i/>
-        </w:rPr>
-        <w:tab/>
-      </w:r>
-      <w:r>
-        <w:rPr>
-          <w:rFonts w:ascii="Times New Roman" w:hAnsi="Times New Roman" w:cs="Times New Roman"/>
-          <w:i/>
-        </w:rPr>
-        <w:tab/>
-        <w:t xml:space="preserve">     </w:t>
-      </w:r>
-      <w:r>
-        <w:rPr>
-          <w:rFonts w:ascii="Times New Roman" w:hAnsi="Times New Roman" w:cs="Times New Roman"/>
-          <w:i/>
-        </w:rPr>
+      <w:r>
+        <w:t>Bootstrap, Command Line, CSS, Firebase,</w:t>
+      </w:r>
+      <w:r>
         <w:t xml:space="preserve"> </w:t>
       </w:r>
       <w:r>
-        <w:rPr>
-          <w:rFonts w:ascii="Times New Roman" w:hAnsi="Times New Roman" w:cs="Times New Roman"/>
-          <w:i/>
-        </w:rPr>
-        <w:t>Expected October24,2019</w:t>
+        <w:t>Git Bash,</w:t>
+      </w:r>
+      <w:r>
+        <w:t xml:space="preserve"> HTML, JavaScript, MongoDB, MySQL, Node.js, React, and VBA </w:t>
       </w:r>
     </w:p>
     <w:p>
@@ -2045,131 +2083,91 @@
         <w:pStyle w:val="ListParagraph"/>
         <w:numPr>
           <w:ilvl w:val="0"/>
-          <w:numId w:val="14"/>
+          <w:numId w:val="3"/>
         </w:numPr>
-        <w:ind w:left="180" w:hanging="144"/>
-      </w:pPr>
-      <w:r>
-        <w:t>Six</w:t>
-      </w:r>
-      <w:r>
-        <w:t>-month</w:t>
-      </w:r>
-      <w:r>
-        <w:t xml:space="preserve"> intensive program focused on gaining technical programming skills in HTML5, CSS3, </w:t>
-      </w:r>
-      <w:proofErr w:type="spellStart"/>
-      <w:r>
-        <w:t>Javascript</w:t>
-      </w:r>
-      <w:proofErr w:type="spellEnd"/>
-      <w:r>
-        <w:t>,</w:t>
-      </w:r>
-      <w:r>
-        <w:t xml:space="preserve"> </w:t>
-      </w:r>
-      <w:proofErr w:type="spellStart"/>
-      <w:r>
-        <w:t>JQuery</w:t>
-      </w:r>
-      <w:proofErr w:type="spellEnd"/>
-      <w:r>
-        <w:t>, Bootstrap, Firebase, Method.js, Node Js, MySQL, MongoDB, Express, Handelbars.js &amp; ReactJS</w:t>
-      </w:r>
-    </w:p>
-    <w:p>
-      <w:pPr>
-        <w:ind w:right="720"/>
-      </w:pPr>
-    </w:p>
-    <w:p>
-      <w:pPr>
-        <w:ind w:right="720"/>
-        <w:rPr>
-          <w:rFonts w:ascii="Times New Roman" w:hAnsi="Times New Roman" w:cs="Times New Roman"/>
-        </w:rPr>
-      </w:pPr>
-      <w:r>
-        <w:rPr>
-          <w:rFonts w:ascii="Times New Roman" w:hAnsi="Times New Roman" w:cs="Times New Roman"/>
-          <w:b/>
-        </w:rPr>
-        <w:t>Bachelor of Science: University of California Davis</w:t>
-      </w:r>
-      <w:r>
-        <w:rPr>
-          <w:rFonts w:ascii="Times New Roman" w:hAnsi="Times New Roman" w:cs="Times New Roman"/>
-        </w:rPr>
-        <w:t>,</w:t>
-      </w:r>
-      <w:r>
-        <w:rPr>
-          <w:rFonts w:ascii="Times New Roman" w:hAnsi="Times New Roman" w:cs="Times New Roman"/>
-          <w:i/>
-        </w:rPr>
-        <w:t xml:space="preserve"> Davis, CA</w:t>
-      </w:r>
-      <w:r>
-        <w:rPr>
-          <w:rFonts w:ascii="Times New Roman" w:hAnsi="Times New Roman" w:cs="Times New Roman"/>
-        </w:rPr>
-        <w:t xml:space="preserve"> </w:t>
-      </w:r>
-      <w:r>
-        <w:rPr>
-          <w:rFonts w:ascii="Times New Roman" w:hAnsi="Times New Roman" w:cs="Times New Roman"/>
-        </w:rPr>
-        <w:tab/>
-      </w:r>
-      <w:r>
-        <w:rPr>
-          <w:rFonts w:ascii="Times New Roman" w:hAnsi="Times New Roman" w:cs="Times New Roman"/>
-        </w:rPr>
-        <w:tab/>
-      </w:r>
-      <w:r>
-        <w:rPr>
-          <w:rFonts w:ascii="Times New Roman" w:hAnsi="Times New Roman" w:cs="Times New Roman"/>
-        </w:rPr>
-        <w:tab/>
+        <w:tabs>
+          <w:tab w:val="left" w:pos="270"/>
+        </w:tabs>
+        <w:ind w:left="230" w:hanging="187"/>
+      </w:pPr>
+      <w:r>
+        <w:t>Programming Languages (prior experience)</w:t>
       </w:r>
     </w:p>
     <w:p>
       <w:pPr>
         <w:pStyle w:val="ListParagraph"/>
         <w:numPr>
-          <w:ilvl w:val="0"/>
-          <w:numId w:val="13"/>
+          <w:ilvl w:val="1"/>
+          <w:numId w:val="3"/>
         </w:numPr>
-        <w:ind w:left="180" w:hanging="144"/>
-      </w:pPr>
-      <w:r>
-        <w:t xml:space="preserve">Major: Managerial Economics </w:t>
-      </w:r>
-    </w:p>
-    <w:p>
-      <w:pPr>
-        <w:pStyle w:val="ListParagraph"/>
-        <w:numPr>
-          <w:ilvl w:val="0"/>
-          <w:numId w:val="13"/>
-        </w:numPr>
-        <w:ind w:left="180" w:hanging="144"/>
-      </w:pPr>
-      <w:r>
-        <w:t xml:space="preserve">Minors: Applied Computing Information Systems and Statistics </w:t>
-      </w:r>
-    </w:p>
-    <w:p>
-      <w:pPr>
         <w:tabs>
           <w:tab w:val="left" w:pos="270"/>
         </w:tabs>
         <w:ind w:right="720"/>
       </w:pPr>
-      <w:bookmarkStart w:id="0" w:name="_GoBack"/>
-      <w:bookmarkEnd w:id="0"/>
+      <w:r>
+        <w:t>Autodesk, C++, Excel Solver,</w:t>
+      </w:r>
+      <w:r>
+        <w:t xml:space="preserve"> </w:t>
+      </w:r>
+      <w:proofErr w:type="spellStart"/>
+      <w:r>
+        <w:t>Gretl</w:t>
+      </w:r>
+      <w:proofErr w:type="spellEnd"/>
+      <w:r>
+        <w:t>, Linux, MATLAB, Python, and R</w:t>
+      </w:r>
+    </w:p>
+    <w:p>
+      <w:pPr>
+        <w:pStyle w:val="ListParagraph"/>
+        <w:numPr>
+          <w:ilvl w:val="0"/>
+          <w:numId w:val="3"/>
+        </w:numPr>
+        <w:tabs>
+          <w:tab w:val="left" w:pos="270"/>
+        </w:tabs>
+        <w:ind w:left="230" w:hanging="187"/>
+      </w:pPr>
+      <w:r>
+        <w:t xml:space="preserve">Languages </w:t>
+      </w:r>
+    </w:p>
+    <w:p>
+      <w:pPr>
+        <w:pStyle w:val="ListParagraph"/>
+        <w:numPr>
+          <w:ilvl w:val="1"/>
+          <w:numId w:val="3"/>
+        </w:numPr>
+        <w:tabs>
+          <w:tab w:val="left" w:pos="270"/>
+        </w:tabs>
+        <w:ind w:right="720"/>
+      </w:pPr>
+      <w:r>
+        <w:t>English and Spanish</w:t>
+      </w:r>
+    </w:p>
+    <w:p>
+      <w:pPr>
+        <w:tabs>
+          <w:tab w:val="left" w:pos="270"/>
+        </w:tabs>
+        <w:ind w:right="720"/>
+      </w:pPr>
+    </w:p>
+    <w:p>
+      <w:pPr>
+        <w:tabs>
+          <w:tab w:val="left" w:pos="270"/>
+        </w:tabs>
+        <w:ind w:right="720"/>
+      </w:pPr>
     </w:p>
     <w:sectPr>
       <w:pgSz w:w="12240" w:h="15840"/>
@@ -2299,20 +2297,22 @@
   <w:abstractNum w:abstractNumId="1" w15:restartNumberingAfterBreak="0">
     <w:nsid w:val="176F2A9F"/>
     <w:multiLevelType w:val="hybridMultilevel"/>
-    <w:tmpl w:val="44642B42"/>
-    <w:lvl w:ilvl="0" w:tplc="04090001">
-      <w:start w:val="1"/>
-      <w:numFmt w:val="bullet"/>
-      <w:lvlText w:val=""/>
-      <w:lvlJc w:val="left"/>
-      <w:pPr>
-        <w:ind w:left="360" w:hanging="360"/>
-      </w:pPr>
-      <w:rPr>
-        <w:rFonts w:ascii="Symbol" w:hAnsi="Symbol" w:hint="default"/>
-      </w:rPr>
-    </w:lvl>
-    <w:lvl w:ilvl="1" w:tplc="04090003">
+    <w:tmpl w:val="F1FC13E6"/>
+    <w:lvl w:ilvl="0" w:tplc="BD7CB41A">
+      <w:start w:val="1"/>
+      <w:numFmt w:val="bullet"/>
+      <w:lvlText w:val=""/>
+      <w:lvlJc w:val="left"/>
+      <w:pPr>
+        <w:ind w:left="144" w:hanging="144"/>
+      </w:pPr>
+      <w:rPr>
+        <w:rFonts w:ascii="Symbol" w:hAnsi="Symbol" w:hint="default"/>
+        <w:sz w:val="20"/>
+        <w:szCs w:val="20"/>
+      </w:rPr>
+    </w:lvl>
+    <w:lvl w:ilvl="1" w:tplc="BC6E3F24">
       <w:start w:val="1"/>
       <w:numFmt w:val="bullet"/>
       <w:lvlText w:val="o"/>
@@ -2322,6 +2322,8 @@
       </w:pPr>
       <w:rPr>
         <w:rFonts w:ascii="Courier New" w:hAnsi="Courier New" w:cs="Courier New" w:hint="default"/>
+        <w:sz w:val="20"/>
+        <w:szCs w:val="20"/>
       </w:rPr>
     </w:lvl>
     <w:lvl w:ilvl="2" w:tplc="04090005">
@@ -2749,6 +2751,122 @@
     </w:lvl>
   </w:abstractNum>
   <w:abstractNum w:abstractNumId="5" w15:restartNumberingAfterBreak="0">
+    <w:nsid w:val="2F116039"/>
+    <w:multiLevelType w:val="hybridMultilevel"/>
+    <w:tmpl w:val="18B09F6C"/>
+    <w:lvl w:ilvl="0" w:tplc="0BB2294E">
+      <w:start w:val="1"/>
+      <w:numFmt w:val="bullet"/>
+      <w:lvlText w:val=""/>
+      <w:lvlJc w:val="left"/>
+      <w:pPr>
+        <w:tabs>
+          <w:tab w:val="num" w:pos="360"/>
+        </w:tabs>
+        <w:ind w:left="360" w:hanging="360"/>
+      </w:pPr>
+      <w:rPr>
+        <w:rFonts w:ascii="Symbol" w:hAnsi="Symbol" w:hint="default"/>
+      </w:rPr>
+    </w:lvl>
+    <w:lvl w:ilvl="1" w:tplc="04090003" w:tentative="1">
+      <w:start w:val="1"/>
+      <w:numFmt w:val="bullet"/>
+      <w:lvlText w:val="o"/>
+      <w:lvlJc w:val="left"/>
+      <w:pPr>
+        <w:ind w:left="1080" w:hanging="360"/>
+      </w:pPr>
+      <w:rPr>
+        <w:rFonts w:ascii="Courier New" w:hAnsi="Courier New" w:cs="Courier New" w:hint="default"/>
+      </w:rPr>
+    </w:lvl>
+    <w:lvl w:ilvl="2" w:tplc="04090005" w:tentative="1">
+      <w:start w:val="1"/>
+      <w:numFmt w:val="bullet"/>
+      <w:lvlText w:val=""/>
+      <w:lvlJc w:val="left"/>
+      <w:pPr>
+        <w:ind w:left="1800" w:hanging="360"/>
+      </w:pPr>
+      <w:rPr>
+        <w:rFonts w:ascii="Wingdings" w:hAnsi="Wingdings" w:hint="default"/>
+      </w:rPr>
+    </w:lvl>
+    <w:lvl w:ilvl="3" w:tplc="04090001" w:tentative="1">
+      <w:start w:val="1"/>
+      <w:numFmt w:val="bullet"/>
+      <w:lvlText w:val=""/>
+      <w:lvlJc w:val="left"/>
+      <w:pPr>
+        <w:ind w:left="2520" w:hanging="360"/>
+      </w:pPr>
+      <w:rPr>
+        <w:rFonts w:ascii="Symbol" w:hAnsi="Symbol" w:hint="default"/>
+      </w:rPr>
+    </w:lvl>
+    <w:lvl w:ilvl="4" w:tplc="04090003" w:tentative="1">
+      <w:start w:val="1"/>
+      <w:numFmt w:val="bullet"/>
+      <w:lvlText w:val="o"/>
+      <w:lvlJc w:val="left"/>
+      <w:pPr>
+        <w:ind w:left="3240" w:hanging="360"/>
+      </w:pPr>
+      <w:rPr>
+        <w:rFonts w:ascii="Courier New" w:hAnsi="Courier New" w:cs="Courier New" w:hint="default"/>
+      </w:rPr>
+    </w:lvl>
+    <w:lvl w:ilvl="5" w:tplc="04090005" w:tentative="1">
+      <w:start w:val="1"/>
+      <w:numFmt w:val="bullet"/>
+      <w:lvlText w:val=""/>
+      <w:lvlJc w:val="left"/>
+      <w:pPr>
+        <w:ind w:left="3960" w:hanging="360"/>
+      </w:pPr>
+      <w:rPr>
+        <w:rFonts w:ascii="Wingdings" w:hAnsi="Wingdings" w:hint="default"/>
+      </w:rPr>
+    </w:lvl>
+    <w:lvl w:ilvl="6" w:tplc="04090001" w:tentative="1">
+      <w:start w:val="1"/>
+      <w:numFmt w:val="bullet"/>
+      <w:lvlText w:val=""/>
+      <w:lvlJc w:val="left"/>
+      <w:pPr>
+        <w:ind w:left="4680" w:hanging="360"/>
+      </w:pPr>
+      <w:rPr>
+        <w:rFonts w:ascii="Symbol" w:hAnsi="Symbol" w:hint="default"/>
+      </w:rPr>
+    </w:lvl>
+    <w:lvl w:ilvl="7" w:tplc="04090003" w:tentative="1">
+      <w:start w:val="1"/>
+      <w:numFmt w:val="bullet"/>
+      <w:lvlText w:val="o"/>
+      <w:lvlJc w:val="left"/>
+      <w:pPr>
+        <w:ind w:left="5400" w:hanging="360"/>
+      </w:pPr>
+      <w:rPr>
+        <w:rFonts w:ascii="Courier New" w:hAnsi="Courier New" w:cs="Courier New" w:hint="default"/>
+      </w:rPr>
+    </w:lvl>
+    <w:lvl w:ilvl="8" w:tplc="04090005" w:tentative="1">
+      <w:start w:val="1"/>
+      <w:numFmt w:val="bullet"/>
+      <w:lvlText w:val=""/>
+      <w:lvlJc w:val="left"/>
+      <w:pPr>
+        <w:ind w:left="6120" w:hanging="360"/>
+      </w:pPr>
+      <w:rPr>
+        <w:rFonts w:ascii="Wingdings" w:hAnsi="Wingdings" w:hint="default"/>
+      </w:rPr>
+    </w:lvl>
+  </w:abstractNum>
+  <w:abstractNum w:abstractNumId="6" w15:restartNumberingAfterBreak="0">
     <w:nsid w:val="36476DE7"/>
     <w:multiLevelType w:val="hybridMultilevel"/>
     <w:tmpl w:val="07CC8884"/>
@@ -2861,7 +2979,123 @@
       </w:rPr>
     </w:lvl>
   </w:abstractNum>
-  <w:abstractNum w:abstractNumId="6" w15:restartNumberingAfterBreak="0">
+  <w:abstractNum w:abstractNumId="7" w15:restartNumberingAfterBreak="0">
+    <w:nsid w:val="37447342"/>
+    <w:multiLevelType w:val="hybridMultilevel"/>
+    <w:tmpl w:val="E20EB8DC"/>
+    <w:lvl w:ilvl="0" w:tplc="0BB2294E">
+      <w:start w:val="1"/>
+      <w:numFmt w:val="bullet"/>
+      <w:lvlText w:val=""/>
+      <w:lvlJc w:val="left"/>
+      <w:pPr>
+        <w:tabs>
+          <w:tab w:val="num" w:pos="360"/>
+        </w:tabs>
+        <w:ind w:left="360" w:hanging="360"/>
+      </w:pPr>
+      <w:rPr>
+        <w:rFonts w:ascii="Symbol" w:hAnsi="Symbol" w:hint="default"/>
+      </w:rPr>
+    </w:lvl>
+    <w:lvl w:ilvl="1" w:tplc="04090003" w:tentative="1">
+      <w:start w:val="1"/>
+      <w:numFmt w:val="bullet"/>
+      <w:lvlText w:val="o"/>
+      <w:lvlJc w:val="left"/>
+      <w:pPr>
+        <w:ind w:left="1440" w:hanging="360"/>
+      </w:pPr>
+      <w:rPr>
+        <w:rFonts w:ascii="Courier New" w:hAnsi="Courier New" w:cs="Courier New" w:hint="default"/>
+      </w:rPr>
+    </w:lvl>
+    <w:lvl w:ilvl="2" w:tplc="04090005" w:tentative="1">
+      <w:start w:val="1"/>
+      <w:numFmt w:val="bullet"/>
+      <w:lvlText w:val=""/>
+      <w:lvlJc w:val="left"/>
+      <w:pPr>
+        <w:ind w:left="2160" w:hanging="360"/>
+      </w:pPr>
+      <w:rPr>
+        <w:rFonts w:ascii="Wingdings" w:hAnsi="Wingdings" w:hint="default"/>
+      </w:rPr>
+    </w:lvl>
+    <w:lvl w:ilvl="3" w:tplc="04090001" w:tentative="1">
+      <w:start w:val="1"/>
+      <w:numFmt w:val="bullet"/>
+      <w:lvlText w:val=""/>
+      <w:lvlJc w:val="left"/>
+      <w:pPr>
+        <w:ind w:left="2880" w:hanging="360"/>
+      </w:pPr>
+      <w:rPr>
+        <w:rFonts w:ascii="Symbol" w:hAnsi="Symbol" w:hint="default"/>
+      </w:rPr>
+    </w:lvl>
+    <w:lvl w:ilvl="4" w:tplc="04090003" w:tentative="1">
+      <w:start w:val="1"/>
+      <w:numFmt w:val="bullet"/>
+      <w:lvlText w:val="o"/>
+      <w:lvlJc w:val="left"/>
+      <w:pPr>
+        <w:ind w:left="3600" w:hanging="360"/>
+      </w:pPr>
+      <w:rPr>
+        <w:rFonts w:ascii="Courier New" w:hAnsi="Courier New" w:cs="Courier New" w:hint="default"/>
+      </w:rPr>
+    </w:lvl>
+    <w:lvl w:ilvl="5" w:tplc="04090005" w:tentative="1">
+      <w:start w:val="1"/>
+      <w:numFmt w:val="bullet"/>
+      <w:lvlText w:val=""/>
+      <w:lvlJc w:val="left"/>
+      <w:pPr>
+        <w:ind w:left="4320" w:hanging="360"/>
+      </w:pPr>
+      <w:rPr>
+        <w:rFonts w:ascii="Wingdings" w:hAnsi="Wingdings" w:hint="default"/>
+      </w:rPr>
+    </w:lvl>
+    <w:lvl w:ilvl="6" w:tplc="04090001" w:tentative="1">
+      <w:start w:val="1"/>
+      <w:numFmt w:val="bullet"/>
+      <w:lvlText w:val=""/>
+      <w:lvlJc w:val="left"/>
+      <w:pPr>
+        <w:ind w:left="5040" w:hanging="360"/>
+      </w:pPr>
+      <w:rPr>
+        <w:rFonts w:ascii="Symbol" w:hAnsi="Symbol" w:hint="default"/>
+      </w:rPr>
+    </w:lvl>
+    <w:lvl w:ilvl="7" w:tplc="04090003" w:tentative="1">
+      <w:start w:val="1"/>
+      <w:numFmt w:val="bullet"/>
+      <w:lvlText w:val="o"/>
+      <w:lvlJc w:val="left"/>
+      <w:pPr>
+        <w:ind w:left="5760" w:hanging="360"/>
+      </w:pPr>
+      <w:rPr>
+        <w:rFonts w:ascii="Courier New" w:hAnsi="Courier New" w:cs="Courier New" w:hint="default"/>
+      </w:rPr>
+    </w:lvl>
+    <w:lvl w:ilvl="8" w:tplc="04090005" w:tentative="1">
+      <w:start w:val="1"/>
+      <w:numFmt w:val="bullet"/>
+      <w:lvlText w:val=""/>
+      <w:lvlJc w:val="left"/>
+      <w:pPr>
+        <w:ind w:left="6480" w:hanging="360"/>
+      </w:pPr>
+      <w:rPr>
+        <w:rFonts w:ascii="Wingdings" w:hAnsi="Wingdings" w:hint="default"/>
+      </w:rPr>
+    </w:lvl>
+  </w:abstractNum>
+  <w:abstractNum w:abstractNumId="8" w15:restartNumberingAfterBreak="0">
     <w:nsid w:val="4D667A5E"/>
     <w:multiLevelType w:val="hybridMultilevel"/>
     <w:tmpl w:val="A232E75E"/>
@@ -2974,20 +3208,22 @@
       </w:rPr>
     </w:lvl>
   </w:abstractNum>
-  <w:abstractNum w:abstractNumId="7" w15:restartNumberingAfterBreak="0">
+  <w:abstractNum w:abstractNumId="9" w15:restartNumberingAfterBreak="0">
     <w:nsid w:val="4EC76D9A"/>
     <w:multiLevelType w:val="hybridMultilevel"/>
-    <w:tmpl w:val="1C600FE0"/>
-    <w:lvl w:ilvl="0" w:tplc="FAA08D0A">
-      <w:start w:val="1"/>
-      <w:numFmt w:val="bullet"/>
-      <w:lvlText w:val=""/>
-      <w:lvlJc w:val="left"/>
-      <w:pPr>
-        <w:ind w:left="-270" w:firstLine="270"/>
-      </w:pPr>
-      <w:rPr>
-        <w:rFonts w:ascii="Symbol" w:hAnsi="Symbol" w:hint="default"/>
+    <w:tmpl w:val="C068FAF8"/>
+    <w:lvl w:ilvl="0" w:tplc="F07C5A5A">
+      <w:start w:val="1"/>
+      <w:numFmt w:val="bullet"/>
+      <w:lvlText w:val=""/>
+      <w:lvlJc w:val="left"/>
+      <w:pPr>
+        <w:ind w:left="144" w:hanging="144"/>
+      </w:pPr>
+      <w:rPr>
+        <w:rFonts w:ascii="Symbol" w:hAnsi="Symbol" w:hint="default"/>
+        <w:sz w:val="20"/>
+        <w:szCs w:val="20"/>
       </w:rPr>
     </w:lvl>
     <w:lvl w:ilvl="1" w:tplc="04090003" w:tentative="1">
@@ -3087,20 +3323,22 @@
       </w:rPr>
     </w:lvl>
   </w:abstractNum>
-  <w:abstractNum w:abstractNumId="8" w15:restartNumberingAfterBreak="0">
+  <w:abstractNum w:abstractNumId="10" w15:restartNumberingAfterBreak="0">
     <w:nsid w:val="58230A7C"/>
     <w:multiLevelType w:val="hybridMultilevel"/>
-    <w:tmpl w:val="DF60EECA"/>
-    <w:lvl w:ilvl="0" w:tplc="04090001">
-      <w:start w:val="1"/>
-      <w:numFmt w:val="bullet"/>
-      <w:lvlText w:val=""/>
-      <w:lvlJc w:val="left"/>
-      <w:pPr>
-        <w:ind w:left="360" w:hanging="360"/>
-      </w:pPr>
-      <w:rPr>
-        <w:rFonts w:ascii="Symbol" w:hAnsi="Symbol" w:hint="default"/>
+    <w:tmpl w:val="25F0D53A"/>
+    <w:lvl w:ilvl="0" w:tplc="2E8C21CE">
+      <w:start w:val="1"/>
+      <w:numFmt w:val="bullet"/>
+      <w:lvlText w:val=""/>
+      <w:lvlJc w:val="left"/>
+      <w:pPr>
+        <w:ind w:left="144" w:hanging="144"/>
+      </w:pPr>
+      <w:rPr>
+        <w:rFonts w:ascii="Symbol" w:hAnsi="Symbol" w:hint="default"/>
+        <w:sz w:val="20"/>
+        <w:szCs w:val="20"/>
       </w:rPr>
     </w:lvl>
     <w:lvl w:ilvl="1" w:tplc="04090003" w:tentative="1">
@@ -3200,20 +3438,252 @@
       </w:rPr>
     </w:lvl>
   </w:abstractNum>
-  <w:abstractNum w:abstractNumId="9" w15:restartNumberingAfterBreak="0">
+  <w:abstractNum w:abstractNumId="11" w15:restartNumberingAfterBreak="0">
+    <w:nsid w:val="58947284"/>
+    <w:multiLevelType w:val="hybridMultilevel"/>
+    <w:tmpl w:val="B1020612"/>
+    <w:lvl w:ilvl="0" w:tplc="5EDED2CE">
+      <w:start w:val="1"/>
+      <w:numFmt w:val="bullet"/>
+      <w:lvlText w:val=""/>
+      <w:lvlJc w:val="left"/>
+      <w:pPr>
+        <w:ind w:left="144" w:hanging="144"/>
+      </w:pPr>
+      <w:rPr>
+        <w:rFonts w:ascii="Symbol" w:hAnsi="Symbol" w:hint="default"/>
+        <w:sz w:val="20"/>
+        <w:szCs w:val="20"/>
+      </w:rPr>
+    </w:lvl>
+    <w:lvl w:ilvl="1" w:tplc="04090003" w:tentative="1">
+      <w:start w:val="1"/>
+      <w:numFmt w:val="bullet"/>
+      <w:lvlText w:val="o"/>
+      <w:lvlJc w:val="left"/>
+      <w:pPr>
+        <w:ind w:left="1440" w:hanging="360"/>
+      </w:pPr>
+      <w:rPr>
+        <w:rFonts w:ascii="Courier New" w:hAnsi="Courier New" w:cs="Courier New" w:hint="default"/>
+      </w:rPr>
+    </w:lvl>
+    <w:lvl w:ilvl="2" w:tplc="04090005" w:tentative="1">
+      <w:start w:val="1"/>
+      <w:numFmt w:val="bullet"/>
+      <w:lvlText w:val=""/>
+      <w:lvlJc w:val="left"/>
+      <w:pPr>
+        <w:ind w:left="2160" w:hanging="360"/>
+      </w:pPr>
+      <w:rPr>
+        <w:rFonts w:ascii="Wingdings" w:hAnsi="Wingdings" w:hint="default"/>
+      </w:rPr>
+    </w:lvl>
+    <w:lvl w:ilvl="3" w:tplc="04090001" w:tentative="1">
+      <w:start w:val="1"/>
+      <w:numFmt w:val="bullet"/>
+      <w:lvlText w:val=""/>
+      <w:lvlJc w:val="left"/>
+      <w:pPr>
+        <w:ind w:left="2880" w:hanging="360"/>
+      </w:pPr>
+      <w:rPr>
+        <w:rFonts w:ascii="Symbol" w:hAnsi="Symbol" w:hint="default"/>
+      </w:rPr>
+    </w:lvl>
+    <w:lvl w:ilvl="4" w:tplc="04090003" w:tentative="1">
+      <w:start w:val="1"/>
+      <w:numFmt w:val="bullet"/>
+      <w:lvlText w:val="o"/>
+      <w:lvlJc w:val="left"/>
+      <w:pPr>
+        <w:ind w:left="3600" w:hanging="360"/>
+      </w:pPr>
+      <w:rPr>
+        <w:rFonts w:ascii="Courier New" w:hAnsi="Courier New" w:cs="Courier New" w:hint="default"/>
+      </w:rPr>
+    </w:lvl>
+    <w:lvl w:ilvl="5" w:tplc="04090005" w:tentative="1">
+      <w:start w:val="1"/>
+      <w:numFmt w:val="bullet"/>
+      <w:lvlText w:val=""/>
+      <w:lvlJc w:val="left"/>
+      <w:pPr>
+        <w:ind w:left="4320" w:hanging="360"/>
+      </w:pPr>
+      <w:rPr>
+        <w:rFonts w:ascii="Wingdings" w:hAnsi="Wingdings" w:hint="default"/>
+      </w:rPr>
+    </w:lvl>
+    <w:lvl w:ilvl="6" w:tplc="04090001" w:tentative="1">
+      <w:start w:val="1"/>
+      <w:numFmt w:val="bullet"/>
+      <w:lvlText w:val=""/>
+      <w:lvlJc w:val="left"/>
+      <w:pPr>
+        <w:ind w:left="5040" w:hanging="360"/>
+      </w:pPr>
+      <w:rPr>
+        <w:rFonts w:ascii="Symbol" w:hAnsi="Symbol" w:hint="default"/>
+      </w:rPr>
+    </w:lvl>
+    <w:lvl w:ilvl="7" w:tplc="04090003" w:tentative="1">
+      <w:start w:val="1"/>
+      <w:numFmt w:val="bullet"/>
+      <w:lvlText w:val="o"/>
+      <w:lvlJc w:val="left"/>
+      <w:pPr>
+        <w:ind w:left="5760" w:hanging="360"/>
+      </w:pPr>
+      <w:rPr>
+        <w:rFonts w:ascii="Courier New" w:hAnsi="Courier New" w:cs="Courier New" w:hint="default"/>
+      </w:rPr>
+    </w:lvl>
+    <w:lvl w:ilvl="8" w:tplc="04090005" w:tentative="1">
+      <w:start w:val="1"/>
+      <w:numFmt w:val="bullet"/>
+      <w:lvlText w:val=""/>
+      <w:lvlJc w:val="left"/>
+      <w:pPr>
+        <w:ind w:left="6480" w:hanging="360"/>
+      </w:pPr>
+      <w:rPr>
+        <w:rFonts w:ascii="Wingdings" w:hAnsi="Wingdings" w:hint="default"/>
+      </w:rPr>
+    </w:lvl>
+  </w:abstractNum>
+  <w:abstractNum w:abstractNumId="12" w15:restartNumberingAfterBreak="0">
+    <w:nsid w:val="5D530DCF"/>
+    <w:multiLevelType w:val="hybridMultilevel"/>
+    <w:tmpl w:val="ED9AE208"/>
+    <w:lvl w:ilvl="0" w:tplc="5EDED2CE">
+      <w:start w:val="1"/>
+      <w:numFmt w:val="bullet"/>
+      <w:lvlText w:val=""/>
+      <w:lvlJc w:val="left"/>
+      <w:pPr>
+        <w:ind w:left="144" w:hanging="144"/>
+      </w:pPr>
+      <w:rPr>
+        <w:rFonts w:ascii="Symbol" w:hAnsi="Symbol" w:hint="default"/>
+        <w:sz w:val="20"/>
+        <w:szCs w:val="20"/>
+      </w:rPr>
+    </w:lvl>
+    <w:lvl w:ilvl="1" w:tplc="04090003" w:tentative="1">
+      <w:start w:val="1"/>
+      <w:numFmt w:val="bullet"/>
+      <w:lvlText w:val="o"/>
+      <w:lvlJc w:val="left"/>
+      <w:pPr>
+        <w:ind w:left="1440" w:hanging="360"/>
+      </w:pPr>
+      <w:rPr>
+        <w:rFonts w:ascii="Courier New" w:hAnsi="Courier New" w:cs="Courier New" w:hint="default"/>
+      </w:rPr>
+    </w:lvl>
+    <w:lvl w:ilvl="2" w:tplc="04090005" w:tentative="1">
+      <w:start w:val="1"/>
+      <w:numFmt w:val="bullet"/>
+      <w:lvlText w:val=""/>
+      <w:lvlJc w:val="left"/>
+      <w:pPr>
+        <w:ind w:left="2160" w:hanging="360"/>
+      </w:pPr>
+      <w:rPr>
+        <w:rFonts w:ascii="Wingdings" w:hAnsi="Wingdings" w:hint="default"/>
+      </w:rPr>
+    </w:lvl>
+    <w:lvl w:ilvl="3" w:tplc="04090001" w:tentative="1">
+      <w:start w:val="1"/>
+      <w:numFmt w:val="bullet"/>
+      <w:lvlText w:val=""/>
+      <w:lvlJc w:val="left"/>
+      <w:pPr>
+        <w:ind w:left="2880" w:hanging="360"/>
+      </w:pPr>
+      <w:rPr>
+        <w:rFonts w:ascii="Symbol" w:hAnsi="Symbol" w:hint="default"/>
+      </w:rPr>
+    </w:lvl>
+    <w:lvl w:ilvl="4" w:tplc="04090003" w:tentative="1">
+      <w:start w:val="1"/>
+      <w:numFmt w:val="bullet"/>
+      <w:lvlText w:val="o"/>
+      <w:lvlJc w:val="left"/>
+      <w:pPr>
+        <w:ind w:left="3600" w:hanging="360"/>
+      </w:pPr>
+      <w:rPr>
+        <w:rFonts w:ascii="Courier New" w:hAnsi="Courier New" w:cs="Courier New" w:hint="default"/>
+      </w:rPr>
+    </w:lvl>
+    <w:lvl w:ilvl="5" w:tplc="04090005" w:tentative="1">
+      <w:start w:val="1"/>
+      <w:numFmt w:val="bullet"/>
+      <w:lvlText w:val=""/>
+      <w:lvlJc w:val="left"/>
+      <w:pPr>
+        <w:ind w:left="4320" w:hanging="360"/>
+      </w:pPr>
+      <w:rPr>
+        <w:rFonts w:ascii="Wingdings" w:hAnsi="Wingdings" w:hint="default"/>
+      </w:rPr>
+    </w:lvl>
+    <w:lvl w:ilvl="6" w:tplc="04090001" w:tentative="1">
+      <w:start w:val="1"/>
+      <w:numFmt w:val="bullet"/>
+      <w:lvlText w:val=""/>
+      <w:lvlJc w:val="left"/>
+      <w:pPr>
+        <w:ind w:left="5040" w:hanging="360"/>
+      </w:pPr>
+      <w:rPr>
+        <w:rFonts w:ascii="Symbol" w:hAnsi="Symbol" w:hint="default"/>
+      </w:rPr>
+    </w:lvl>
+    <w:lvl w:ilvl="7" w:tplc="04090003" w:tentative="1">
+      <w:start w:val="1"/>
+      <w:numFmt w:val="bullet"/>
+      <w:lvlText w:val="o"/>
+      <w:lvlJc w:val="left"/>
+      <w:pPr>
+        <w:ind w:left="5760" w:hanging="360"/>
+      </w:pPr>
+      <w:rPr>
+        <w:rFonts w:ascii="Courier New" w:hAnsi="Courier New" w:cs="Courier New" w:hint="default"/>
+      </w:rPr>
+    </w:lvl>
+    <w:lvl w:ilvl="8" w:tplc="04090005" w:tentative="1">
+      <w:start w:val="1"/>
+      <w:numFmt w:val="bullet"/>
+      <w:lvlText w:val=""/>
+      <w:lvlJc w:val="left"/>
+      <w:pPr>
+        <w:ind w:left="6480" w:hanging="360"/>
+      </w:pPr>
+      <w:rPr>
+        <w:rFonts w:ascii="Wingdings" w:hAnsi="Wingdings" w:hint="default"/>
+      </w:rPr>
+    </w:lvl>
+  </w:abstractNum>
+  <w:abstractNum w:abstractNumId="13" w15:restartNumberingAfterBreak="0">
     <w:nsid w:val="66AE7A23"/>
     <w:multiLevelType w:val="hybridMultilevel"/>
-    <w:tmpl w:val="504A87B8"/>
-    <w:lvl w:ilvl="0" w:tplc="04090001">
-      <w:start w:val="1"/>
-      <w:numFmt w:val="bullet"/>
-      <w:lvlText w:val=""/>
-      <w:lvlJc w:val="left"/>
-      <w:pPr>
-        <w:ind w:left="540" w:hanging="360"/>
-      </w:pPr>
-      <w:rPr>
-        <w:rFonts w:ascii="Symbol" w:hAnsi="Symbol" w:hint="default"/>
+    <w:tmpl w:val="6CB24556"/>
+    <w:lvl w:ilvl="0" w:tplc="A1C8EDD4">
+      <w:start w:val="1"/>
+      <w:numFmt w:val="bullet"/>
+      <w:lvlText w:val=""/>
+      <w:lvlJc w:val="left"/>
+      <w:pPr>
+        <w:ind w:left="144" w:hanging="144"/>
+      </w:pPr>
+      <w:rPr>
+        <w:rFonts w:ascii="Symbol" w:hAnsi="Symbol" w:hint="default"/>
+        <w:sz w:val="20"/>
+        <w:szCs w:val="20"/>
       </w:rPr>
     </w:lvl>
     <w:lvl w:ilvl="1" w:tplc="04090003" w:tentative="1">
@@ -3222,7 +3692,7 @@
       <w:lvlText w:val="o"/>
       <w:lvlJc w:val="left"/>
       <w:pPr>
-        <w:ind w:left="1260" w:hanging="360"/>
+        <w:ind w:left="1080" w:hanging="360"/>
       </w:pPr>
       <w:rPr>
         <w:rFonts w:ascii="Courier New" w:hAnsi="Courier New" w:cs="Courier New" w:hint="default"/>
@@ -3234,7 +3704,7 @@
       <w:lvlText w:val=""/>
       <w:lvlJc w:val="left"/>
       <w:pPr>
-        <w:ind w:left="1980" w:hanging="360"/>
+        <w:ind w:left="1800" w:hanging="360"/>
       </w:pPr>
       <w:rPr>
         <w:rFonts w:ascii="Wingdings" w:hAnsi="Wingdings" w:hint="default"/>
@@ -3246,7 +3716,7 @@
       <w:lvlText w:val=""/>
       <w:lvlJc w:val="left"/>
       <w:pPr>
-        <w:ind w:left="2700" w:hanging="360"/>
+        <w:ind w:left="2520" w:hanging="360"/>
       </w:pPr>
       <w:rPr>
         <w:rFonts w:ascii="Symbol" w:hAnsi="Symbol" w:hint="default"/>
@@ -3258,7 +3728,7 @@
       <w:lvlText w:val="o"/>
       <w:lvlJc w:val="left"/>
       <w:pPr>
-        <w:ind w:left="3420" w:hanging="360"/>
+        <w:ind w:left="3240" w:hanging="360"/>
       </w:pPr>
       <w:rPr>
         <w:rFonts w:ascii="Courier New" w:hAnsi="Courier New" w:cs="Courier New" w:hint="default"/>
@@ -3270,7 +3740,7 @@
       <w:lvlText w:val=""/>
       <w:lvlJc w:val="left"/>
       <w:pPr>
-        <w:ind w:left="4140" w:hanging="360"/>
+        <w:ind w:left="3960" w:hanging="360"/>
       </w:pPr>
       <w:rPr>
         <w:rFonts w:ascii="Wingdings" w:hAnsi="Wingdings" w:hint="default"/>
@@ -3282,7 +3752,7 @@
       <w:lvlText w:val=""/>
       <w:lvlJc w:val="left"/>
       <w:pPr>
-        <w:ind w:left="4860" w:hanging="360"/>
+        <w:ind w:left="4680" w:hanging="360"/>
       </w:pPr>
       <w:rPr>
         <w:rFonts w:ascii="Symbol" w:hAnsi="Symbol" w:hint="default"/>
@@ -3294,7 +3764,7 @@
       <w:lvlText w:val="o"/>
       <w:lvlJc w:val="left"/>
       <w:pPr>
-        <w:ind w:left="5580" w:hanging="360"/>
+        <w:ind w:left="5400" w:hanging="360"/>
       </w:pPr>
       <w:rPr>
         <w:rFonts w:ascii="Courier New" w:hAnsi="Courier New" w:cs="Courier New" w:hint="default"/>
@@ -3306,14 +3776,14 @@
       <w:lvlText w:val=""/>
       <w:lvlJc w:val="left"/>
       <w:pPr>
-        <w:ind w:left="6300" w:hanging="360"/>
+        <w:ind w:left="6120" w:hanging="360"/>
       </w:pPr>
       <w:rPr>
         <w:rFonts w:ascii="Wingdings" w:hAnsi="Wingdings" w:hint="default"/>
       </w:rPr>
     </w:lvl>
   </w:abstractNum>
-  <w:abstractNum w:abstractNumId="10" w15:restartNumberingAfterBreak="0">
+  <w:abstractNum w:abstractNumId="14" w15:restartNumberingAfterBreak="0">
     <w:nsid w:val="6A3E07D5"/>
     <w:multiLevelType w:val="hybridMultilevel"/>
     <w:tmpl w:val="60528340"/>
@@ -3426,20 +3896,253 @@
       </w:rPr>
     </w:lvl>
   </w:abstractNum>
-  <w:abstractNum w:abstractNumId="11" w15:restartNumberingAfterBreak="0">
+  <w:abstractNum w:abstractNumId="15" w15:restartNumberingAfterBreak="0">
+    <w:nsid w:val="6ECF5642"/>
+    <w:multiLevelType w:val="hybridMultilevel"/>
+    <w:tmpl w:val="D70C85F0"/>
+    <w:lvl w:ilvl="0" w:tplc="0BB2294E">
+      <w:start w:val="1"/>
+      <w:numFmt w:val="bullet"/>
+      <w:lvlText w:val=""/>
+      <w:lvlJc w:val="left"/>
+      <w:pPr>
+        <w:tabs>
+          <w:tab w:val="num" w:pos="360"/>
+        </w:tabs>
+        <w:ind w:left="360" w:hanging="360"/>
+      </w:pPr>
+      <w:rPr>
+        <w:rFonts w:ascii="Symbol" w:hAnsi="Symbol" w:hint="default"/>
+      </w:rPr>
+    </w:lvl>
+    <w:lvl w:ilvl="1" w:tplc="04090003" w:tentative="1">
+      <w:start w:val="1"/>
+      <w:numFmt w:val="bullet"/>
+      <w:lvlText w:val="o"/>
+      <w:lvlJc w:val="left"/>
+      <w:pPr>
+        <w:ind w:left="1440" w:hanging="360"/>
+      </w:pPr>
+      <w:rPr>
+        <w:rFonts w:ascii="Courier New" w:hAnsi="Courier New" w:cs="Courier New" w:hint="default"/>
+      </w:rPr>
+    </w:lvl>
+    <w:lvl w:ilvl="2" w:tplc="04090005" w:tentative="1">
+      <w:start w:val="1"/>
+      <w:numFmt w:val="bullet"/>
+      <w:lvlText w:val=""/>
+      <w:lvlJc w:val="left"/>
+      <w:pPr>
+        <w:ind w:left="2160" w:hanging="360"/>
+      </w:pPr>
+      <w:rPr>
+        <w:rFonts w:ascii="Wingdings" w:hAnsi="Wingdings" w:hint="default"/>
+      </w:rPr>
+    </w:lvl>
+    <w:lvl w:ilvl="3" w:tplc="04090001" w:tentative="1">
+      <w:start w:val="1"/>
+      <w:numFmt w:val="bullet"/>
+      <w:lvlText w:val=""/>
+      <w:lvlJc w:val="left"/>
+      <w:pPr>
+        <w:ind w:left="2880" w:hanging="360"/>
+      </w:pPr>
+      <w:rPr>
+        <w:rFonts w:ascii="Symbol" w:hAnsi="Symbol" w:hint="default"/>
+      </w:rPr>
+    </w:lvl>
+    <w:lvl w:ilvl="4" w:tplc="04090003" w:tentative="1">
+      <w:start w:val="1"/>
+      <w:numFmt w:val="bullet"/>
+      <w:lvlText w:val="o"/>
+      <w:lvlJc w:val="left"/>
+      <w:pPr>
+        <w:ind w:left="3600" w:hanging="360"/>
+      </w:pPr>
+      <w:rPr>
+        <w:rFonts w:ascii="Courier New" w:hAnsi="Courier New" w:cs="Courier New" w:hint="default"/>
+      </w:rPr>
+    </w:lvl>
+    <w:lvl w:ilvl="5" w:tplc="04090005" w:tentative="1">
+      <w:start w:val="1"/>
+      <w:numFmt w:val="bullet"/>
+      <w:lvlText w:val=""/>
+      <w:lvlJc w:val="left"/>
+      <w:pPr>
+        <w:ind w:left="4320" w:hanging="360"/>
+      </w:pPr>
+      <w:rPr>
+        <w:rFonts w:ascii="Wingdings" w:hAnsi="Wingdings" w:hint="default"/>
+      </w:rPr>
+    </w:lvl>
+    <w:lvl w:ilvl="6" w:tplc="04090001" w:tentative="1">
+      <w:start w:val="1"/>
+      <w:numFmt w:val="bullet"/>
+      <w:lvlText w:val=""/>
+      <w:lvlJc w:val="left"/>
+      <w:pPr>
+        <w:ind w:left="5040" w:hanging="360"/>
+      </w:pPr>
+      <w:rPr>
+        <w:rFonts w:ascii="Symbol" w:hAnsi="Symbol" w:hint="default"/>
+      </w:rPr>
+    </w:lvl>
+    <w:lvl w:ilvl="7" w:tplc="04090003" w:tentative="1">
+      <w:start w:val="1"/>
+      <w:numFmt w:val="bullet"/>
+      <w:lvlText w:val="o"/>
+      <w:lvlJc w:val="left"/>
+      <w:pPr>
+        <w:ind w:left="5760" w:hanging="360"/>
+      </w:pPr>
+      <w:rPr>
+        <w:rFonts w:ascii="Courier New" w:hAnsi="Courier New" w:cs="Courier New" w:hint="default"/>
+      </w:rPr>
+    </w:lvl>
+    <w:lvl w:ilvl="8" w:tplc="04090005" w:tentative="1">
+      <w:start w:val="1"/>
+      <w:numFmt w:val="bullet"/>
+      <w:lvlText w:val=""/>
+      <w:lvlJc w:val="left"/>
+      <w:pPr>
+        <w:ind w:left="6480" w:hanging="360"/>
+      </w:pPr>
+      <w:rPr>
+        <w:rFonts w:ascii="Wingdings" w:hAnsi="Wingdings" w:hint="default"/>
+      </w:rPr>
+    </w:lvl>
+  </w:abstractNum>
+  <w:abstractNum w:abstractNumId="16" w15:restartNumberingAfterBreak="0">
+    <w:nsid w:val="701070BF"/>
+    <w:multiLevelType w:val="hybridMultilevel"/>
+    <w:tmpl w:val="3FE47606"/>
+    <w:lvl w:ilvl="0" w:tplc="5EDED2CE">
+      <w:start w:val="1"/>
+      <w:numFmt w:val="bullet"/>
+      <w:lvlText w:val=""/>
+      <w:lvlJc w:val="left"/>
+      <w:pPr>
+        <w:ind w:left="144" w:hanging="144"/>
+      </w:pPr>
+      <w:rPr>
+        <w:rFonts w:ascii="Symbol" w:hAnsi="Symbol" w:hint="default"/>
+        <w:sz w:val="20"/>
+        <w:szCs w:val="20"/>
+      </w:rPr>
+    </w:lvl>
+    <w:lvl w:ilvl="1" w:tplc="04090003" w:tentative="1">
+      <w:start w:val="1"/>
+      <w:numFmt w:val="bullet"/>
+      <w:lvlText w:val="o"/>
+      <w:lvlJc w:val="left"/>
+      <w:pPr>
+        <w:ind w:left="1440" w:hanging="360"/>
+      </w:pPr>
+      <w:rPr>
+        <w:rFonts w:ascii="Courier New" w:hAnsi="Courier New" w:cs="Courier New" w:hint="default"/>
+      </w:rPr>
+    </w:lvl>
+    <w:lvl w:ilvl="2" w:tplc="04090005" w:tentative="1">
+      <w:start w:val="1"/>
+      <w:numFmt w:val="bullet"/>
+      <w:lvlText w:val=""/>
+      <w:lvlJc w:val="left"/>
+      <w:pPr>
+        <w:ind w:left="2160" w:hanging="360"/>
+      </w:pPr>
+      <w:rPr>
+        <w:rFonts w:ascii="Wingdings" w:hAnsi="Wingdings" w:hint="default"/>
+      </w:rPr>
+    </w:lvl>
+    <w:lvl w:ilvl="3" w:tplc="04090001" w:tentative="1">
+      <w:start w:val="1"/>
+      <w:numFmt w:val="bullet"/>
+      <w:lvlText w:val=""/>
+      <w:lvlJc w:val="left"/>
+      <w:pPr>
+        <w:ind w:left="2880" w:hanging="360"/>
+      </w:pPr>
+      <w:rPr>
+        <w:rFonts w:ascii="Symbol" w:hAnsi="Symbol" w:hint="default"/>
+      </w:rPr>
+    </w:lvl>
+    <w:lvl w:ilvl="4" w:tplc="04090003" w:tentative="1">
+      <w:start w:val="1"/>
+      <w:numFmt w:val="bullet"/>
+      <w:lvlText w:val="o"/>
+      <w:lvlJc w:val="left"/>
+      <w:pPr>
+        <w:ind w:left="3600" w:hanging="360"/>
+      </w:pPr>
+      <w:rPr>
+        <w:rFonts w:ascii="Courier New" w:hAnsi="Courier New" w:cs="Courier New" w:hint="default"/>
+      </w:rPr>
+    </w:lvl>
+    <w:lvl w:ilvl="5" w:tplc="04090005" w:tentative="1">
+      <w:start w:val="1"/>
+      <w:numFmt w:val="bullet"/>
+      <w:lvlText w:val=""/>
+      <w:lvlJc w:val="left"/>
+      <w:pPr>
+        <w:ind w:left="4320" w:hanging="360"/>
+      </w:pPr>
+      <w:rPr>
+        <w:rFonts w:ascii="Wingdings" w:hAnsi="Wingdings" w:hint="default"/>
+      </w:rPr>
+    </w:lvl>
+    <w:lvl w:ilvl="6" w:tplc="04090001" w:tentative="1">
+      <w:start w:val="1"/>
+      <w:numFmt w:val="bullet"/>
+      <w:lvlText w:val=""/>
+      <w:lvlJc w:val="left"/>
+      <w:pPr>
+        <w:ind w:left="5040" w:hanging="360"/>
+      </w:pPr>
+      <w:rPr>
+        <w:rFonts w:ascii="Symbol" w:hAnsi="Symbol" w:hint="default"/>
+      </w:rPr>
+    </w:lvl>
+    <w:lvl w:ilvl="7" w:tplc="04090003" w:tentative="1">
+      <w:start w:val="1"/>
+      <w:numFmt w:val="bullet"/>
+      <w:lvlText w:val="o"/>
+      <w:lvlJc w:val="left"/>
+      <w:pPr>
+        <w:ind w:left="5760" w:hanging="360"/>
+      </w:pPr>
+      <w:rPr>
+        <w:rFonts w:ascii="Courier New" w:hAnsi="Courier New" w:cs="Courier New" w:hint="default"/>
+      </w:rPr>
+    </w:lvl>
+    <w:lvl w:ilvl="8" w:tplc="04090005" w:tentative="1">
+      <w:start w:val="1"/>
+      <w:numFmt w:val="bullet"/>
+      <w:lvlText w:val=""/>
+      <w:lvlJc w:val="left"/>
+      <w:pPr>
+        <w:ind w:left="6480" w:hanging="360"/>
+      </w:pPr>
+      <w:rPr>
+        <w:rFonts w:ascii="Wingdings" w:hAnsi="Wingdings" w:hint="default"/>
+      </w:rPr>
+    </w:lvl>
+  </w:abstractNum>
+  <w:abstractNum w:abstractNumId="17" w15:restartNumberingAfterBreak="0">
     <w:nsid w:val="704268C5"/>
     <w:multiLevelType w:val="hybridMultilevel"/>
-    <w:tmpl w:val="BB02D2AC"/>
-    <w:lvl w:ilvl="0" w:tplc="04090001">
-      <w:start w:val="1"/>
-      <w:numFmt w:val="bullet"/>
-      <w:lvlText w:val=""/>
-      <w:lvlJc w:val="left"/>
-      <w:pPr>
-        <w:ind w:left="360" w:hanging="360"/>
-      </w:pPr>
-      <w:rPr>
-        <w:rFonts w:ascii="Symbol" w:hAnsi="Symbol" w:hint="default"/>
+    <w:tmpl w:val="103C4146"/>
+    <w:lvl w:ilvl="0" w:tplc="EF1C91F6">
+      <w:start w:val="1"/>
+      <w:numFmt w:val="bullet"/>
+      <w:lvlText w:val=""/>
+      <w:lvlJc w:val="left"/>
+      <w:pPr>
+        <w:ind w:left="144" w:hanging="144"/>
+      </w:pPr>
+      <w:rPr>
+        <w:rFonts w:ascii="Symbol" w:hAnsi="Symbol" w:hint="default"/>
+        <w:sz w:val="20"/>
+        <w:szCs w:val="20"/>
       </w:rPr>
     </w:lvl>
     <w:lvl w:ilvl="1" w:tplc="04090003" w:tentative="1">
@@ -3539,7 +4242,122 @@
       </w:rPr>
     </w:lvl>
   </w:abstractNum>
-  <w:abstractNum w:abstractNumId="12" w15:restartNumberingAfterBreak="0">
+  <w:abstractNum w:abstractNumId="18" w15:restartNumberingAfterBreak="0">
+    <w:nsid w:val="70C92A59"/>
+    <w:multiLevelType w:val="hybridMultilevel"/>
+    <w:tmpl w:val="82EAF268"/>
+    <w:lvl w:ilvl="0" w:tplc="5EDED2CE">
+      <w:start w:val="1"/>
+      <w:numFmt w:val="bullet"/>
+      <w:lvlText w:val=""/>
+      <w:lvlJc w:val="left"/>
+      <w:pPr>
+        <w:ind w:left="288" w:hanging="144"/>
+      </w:pPr>
+      <w:rPr>
+        <w:rFonts w:ascii="Symbol" w:hAnsi="Symbol" w:hint="default"/>
+        <w:sz w:val="20"/>
+        <w:szCs w:val="20"/>
+      </w:rPr>
+    </w:lvl>
+    <w:lvl w:ilvl="1" w:tplc="04090003" w:tentative="1">
+      <w:start w:val="1"/>
+      <w:numFmt w:val="bullet"/>
+      <w:lvlText w:val="o"/>
+      <w:lvlJc w:val="left"/>
+      <w:pPr>
+        <w:ind w:left="1584" w:hanging="360"/>
+      </w:pPr>
+      <w:rPr>
+        <w:rFonts w:ascii="Courier New" w:hAnsi="Courier New" w:cs="Courier New" w:hint="default"/>
+      </w:rPr>
+    </w:lvl>
+    <w:lvl w:ilvl="2" w:tplc="04090005" w:tentative="1">
+      <w:start w:val="1"/>
+      <w:numFmt w:val="bullet"/>
+      <w:lvlText w:val=""/>
+      <w:lvlJc w:val="left"/>
+      <w:pPr>
+        <w:ind w:left="2304" w:hanging="360"/>
+      </w:pPr>
+      <w:rPr>
+        <w:rFonts w:ascii="Wingdings" w:hAnsi="Wingdings" w:hint="default"/>
+      </w:rPr>
+    </w:lvl>
+    <w:lvl w:ilvl="3" w:tplc="04090001" w:tentative="1">
+      <w:start w:val="1"/>
+      <w:numFmt w:val="bullet"/>
+      <w:lvlText w:val=""/>
+      <w:lvlJc w:val="left"/>
+      <w:pPr>
+        <w:ind w:left="3024" w:hanging="360"/>
+      </w:pPr>
+      <w:rPr>
+        <w:rFonts w:ascii="Symbol" w:hAnsi="Symbol" w:hint="default"/>
+      </w:rPr>
+    </w:lvl>
+    <w:lvl w:ilvl="4" w:tplc="04090003" w:tentative="1">
+      <w:start w:val="1"/>
+      <w:numFmt w:val="bullet"/>
+      <w:lvlText w:val="o"/>
+      <w:lvlJc w:val="left"/>
+      <w:pPr>
+        <w:ind w:left="3744" w:hanging="360"/>
+      </w:pPr>
+      <w:rPr>
+        <w:rFonts w:ascii="Courier New" w:hAnsi="Courier New" w:cs="Courier New" w:hint="default"/>
+      </w:rPr>
+    </w:lvl>
+    <w:lvl w:ilvl="5" w:tplc="04090005" w:tentative="1">
+      <w:start w:val="1"/>
+      <w:numFmt w:val="bullet"/>
+      <w:lvlText w:val=""/>
+      <w:lvlJc w:val="left"/>
+      <w:pPr>
+        <w:ind w:left="4464" w:hanging="360"/>
+      </w:pPr>
+      <w:rPr>
+        <w:rFonts w:ascii="Wingdings" w:hAnsi="Wingdings" w:hint="default"/>
+      </w:rPr>
+    </w:lvl>
+    <w:lvl w:ilvl="6" w:tplc="04090001" w:tentative="1">
+      <w:start w:val="1"/>
+      <w:numFmt w:val="bullet"/>
+      <w:lvlText w:val=""/>
+      <w:lvlJc w:val="left"/>
+      <w:pPr>
+        <w:ind w:left="5184" w:hanging="360"/>
+      </w:pPr>
+      <w:rPr>
+        <w:rFonts w:ascii="Symbol" w:hAnsi="Symbol" w:hint="default"/>
+      </w:rPr>
+    </w:lvl>
+    <w:lvl w:ilvl="7" w:tplc="04090003" w:tentative="1">
+      <w:start w:val="1"/>
+      <w:numFmt w:val="bullet"/>
+      <w:lvlText w:val="o"/>
+      <w:lvlJc w:val="left"/>
+      <w:pPr>
+        <w:ind w:left="5904" w:hanging="360"/>
+      </w:pPr>
+      <w:rPr>
+        <w:rFonts w:ascii="Courier New" w:hAnsi="Courier New" w:cs="Courier New" w:hint="default"/>
+      </w:rPr>
+    </w:lvl>
+    <w:lvl w:ilvl="8" w:tplc="04090005" w:tentative="1">
+      <w:start w:val="1"/>
+      <w:numFmt w:val="bullet"/>
+      <w:lvlText w:val=""/>
+      <w:lvlJc w:val="left"/>
+      <w:pPr>
+        <w:ind w:left="6624" w:hanging="360"/>
+      </w:pPr>
+      <w:rPr>
+        <w:rFonts w:ascii="Wingdings" w:hAnsi="Wingdings" w:hint="default"/>
+      </w:rPr>
+    </w:lvl>
+  </w:abstractNum>
+  <w:abstractNum w:abstractNumId="19" w15:restartNumberingAfterBreak="0">
     <w:nsid w:val="7823226A"/>
     <w:multiLevelType w:val="hybridMultilevel"/>
     <w:tmpl w:val="FD647FAA"/>
@@ -3652,7 +4470,7 @@
       </w:rPr>
     </w:lvl>
   </w:abstractNum>
-  <w:abstractNum w:abstractNumId="13" w15:restartNumberingAfterBreak="0">
+  <w:abstractNum w:abstractNumId="20" w15:restartNumberingAfterBreak="0">
     <w:nsid w:val="7FB935A9"/>
     <w:multiLevelType w:val="hybridMultilevel"/>
     <w:tmpl w:val="AF5E5470"/>
@@ -3769,25 +4587,25 @@
     <w:abstractNumId w:val="0"/>
   </w:num>
   <w:num w:numId="2">
-    <w:abstractNumId w:val="6"/>
+    <w:abstractNumId w:val="8"/>
   </w:num>
   <w:num w:numId="3">
     <w:abstractNumId w:val="1"/>
   </w:num>
   <w:num w:numId="4">
-    <w:abstractNumId w:val="8"/>
+    <w:abstractNumId w:val="10"/>
   </w:num>
   <w:num w:numId="5">
-    <w:abstractNumId w:val="11"/>
+    <w:abstractNumId w:val="17"/>
   </w:num>
   <w:num w:numId="6">
     <w:abstractNumId w:val="4"/>
   </w:num>
   <w:num w:numId="7">
-    <w:abstractNumId w:val="13"/>
+    <w:abstractNumId w:val="20"/>
   </w:num>
   <w:num w:numId="8">
-    <w:abstractNumId w:val="5"/>
+    <w:abstractNumId w:val="6"/>
   </w:num>
   <w:num w:numId="9">
     <w:abstractNumId w:val="3"/>
@@ -3796,15 +4614,36 @@
     <w:abstractNumId w:val="2"/>
   </w:num>
   <w:num w:numId="11">
+    <w:abstractNumId w:val="9"/>
+  </w:num>
+  <w:num w:numId="12">
+    <w:abstractNumId w:val="14"/>
+  </w:num>
+  <w:num w:numId="13">
+    <w:abstractNumId w:val="13"/>
+  </w:num>
+  <w:num w:numId="14">
+    <w:abstractNumId w:val="19"/>
+  </w:num>
+  <w:num w:numId="15">
+    <w:abstractNumId w:val="5"/>
+  </w:num>
+  <w:num w:numId="16">
+    <w:abstractNumId w:val="15"/>
+  </w:num>
+  <w:num w:numId="17">
     <w:abstractNumId w:val="7"/>
   </w:num>
-  <w:num w:numId="12">
-    <w:abstractNumId w:val="10"/>
+  <w:num w:numId="18">
+    <w:abstractNumId w:val="11"/>
   </w:num>
-  <w:num w:numId="13">
-    <w:abstractNumId w:val="9"/>
+  <w:num w:numId="19">
+    <w:abstractNumId w:val="16"/>
   </w:num>
-  <w:num w:numId="14">
+  <w:num w:numId="20">
+    <w:abstractNumId w:val="18"/>
+  </w:num>
+  <w:num w:numId="21">
     <w:abstractNumId w:val="12"/>
   </w:num>
 </w:numbering>
@@ -3823,7 +4662,7 @@
     </w:rPrDefault>
     <w:pPrDefault/>
   </w:docDefaults>
-  <w:latentStyles w:defLockedState="0" w:defUIPriority="99" w:defSemiHidden="0" w:defUnhideWhenUsed="0" w:defQFormat="0" w:count="377">
+  <w:latentStyles w:defLockedState="0" w:defUIPriority="99" w:defSemiHidden="0" w:defUnhideWhenUsed="0" w:defQFormat="0" w:count="376">
     <w:lsdException w:name="Normal" w:uiPriority="0" w:qFormat="1"/>
     <w:lsdException w:name="heading 1" w:uiPriority="9" w:qFormat="1"/>
     <w:lsdException w:name="heading 2" w:semiHidden="1" w:uiPriority="9" w:unhideWhenUsed="1" w:qFormat="1"/>
@@ -4200,7 +5039,6 @@
     <w:lsdException w:name="Hashtag" w:semiHidden="1" w:unhideWhenUsed="1"/>
     <w:lsdException w:name="Unresolved Mention" w:semiHidden="1" w:unhideWhenUsed="1"/>
     <w:lsdException w:name="Smart Link" w:semiHidden="1" w:unhideWhenUsed="1"/>
-    <w:lsdException w:name="Smart Link Error" w:semiHidden="1" w:unhideWhenUsed="1"/>
   </w:latentStyles>
   <w:style w:type="paragraph" w:default="1" w:styleId="Normal">
     <w:name w:val="Normal"/>
@@ -4634,7 +5472,7 @@
 </file>
 
 <file path=customXml/itemProps1.xml><?xml version="1.0" encoding="utf-8"?>
-<ds:datastoreItem xmlns:ds="http://schemas.openxmlformats.org/officeDocument/2006/customXml" ds:itemID="{FBC81955-CB3A-4770-AACE-EEFEAB14A835}">
+<ds:datastoreItem xmlns:ds="http://schemas.openxmlformats.org/officeDocument/2006/customXml" ds:itemID="{2B80E32F-C669-4FCB-A967-D0F974A4B8CF}">
   <ds:schemaRefs>
     <ds:schemaRef ds:uri="http://schemas.openxmlformats.org/officeDocument/2006/bibliography"/>
   </ds:schemaRefs>
